--- a/public/SKDDomisili.docx
+++ b/public/SKDDomisili.docx
@@ -1,6 +1,6 @@
 
 <file path=word/document.xml><?xml version="1.0" encoding="utf-8"?>
-<w:document xmlns:wpc="http://schemas.microsoft.com/office/word/2010/wordprocessingCanvas" xmlns:cx="http://schemas.microsoft.com/office/drawing/2014/chartex" xmlns:cx1="http://schemas.microsoft.com/office/drawing/2015/9/8/chartex" xmlns:cx2="http://schemas.microsoft.com/office/drawing/2015/10/21/chartex" xmlns:cx3="http://schemas.microsoft.com/office/drawing/2016/5/9/chartex" xmlns:cx4="http://schemas.microsoft.com/office/drawing/2016/5/10/chartex" xmlns:cx5="http://schemas.microsoft.com/office/drawing/2016/5/11/chartex" xmlns:cx6="http://schemas.microsoft.com/office/drawing/2016/5/12/chartex" xmlns:cx7="http://schemas.microsoft.com/office/drawing/2016/5/13/chartex" xmlns:cx8="http://schemas.microsoft.com/office/drawing/2016/5/14/chartex" xmlns:mc="http://schemas.openxmlformats.org/markup-compatibility/2006" xmlns:aink="http://schemas.microsoft.com/office/drawing/2016/ink" xmlns:am3d="http://schemas.microsoft.com/office/drawing/2017/model3d" xmlns:o="urn:schemas-microsoft-com:office:office" xmlns:r="http://schemas.openxmlformats.org/officeDocument/2006/relationships" xmlns:m="http://schemas.openxmlformats.org/officeDocument/2006/math" xmlns:v="urn:schemas-microsoft-com:vml" xmlns:wp14="http://schemas.microsoft.com/office/word/2010/wordprocessingDrawing" xmlns:wp="http://schemas.openxmlformats.org/drawingml/2006/wordprocessingDrawing" xmlns:w10="urn:schemas-microsoft-com:office:word" xmlns:w="http://schemas.openxmlformats.org/wordprocessingml/2006/main" xmlns:w14="http://schemas.microsoft.com/office/word/2010/wordml" xmlns:w15="http://schemas.microsoft.com/office/word/2012/wordml" xmlns:w16cid="http://schemas.microsoft.com/office/word/2016/wordml/cid" xmlns:w16se="http://schemas.microsoft.com/office/word/2015/wordml/symex" xmlns:wpg="http://schemas.microsoft.com/office/word/2010/wordprocessingGroup" xmlns:wpi="http://schemas.microsoft.com/office/word/2010/wordprocessingInk" xmlns:wne="http://schemas.microsoft.com/office/word/2006/wordml" xmlns:wps="http://schemas.microsoft.com/office/word/2010/wordprocessingShape" mc:Ignorable="w14 w15 w16se w16cid wp14">
+<w:document xmlns:wpc="http://schemas.microsoft.com/office/word/2010/wordprocessingCanvas" xmlns:cx="http://schemas.microsoft.com/office/drawing/2014/chartex" xmlns:cx1="http://schemas.microsoft.com/office/drawing/2015/9/8/chartex" xmlns:cx2="http://schemas.microsoft.com/office/drawing/2015/10/21/chartex" xmlns:cx3="http://schemas.microsoft.com/office/drawing/2016/5/9/chartex" xmlns:cx4="http://schemas.microsoft.com/office/drawing/2016/5/10/chartex" xmlns:cx5="http://schemas.microsoft.com/office/drawing/2016/5/11/chartex" xmlns:cx6="http://schemas.microsoft.com/office/drawing/2016/5/12/chartex" xmlns:cx7="http://schemas.microsoft.com/office/drawing/2016/5/13/chartex" xmlns:cx8="http://schemas.microsoft.com/office/drawing/2016/5/14/chartex" xmlns:mc="http://schemas.openxmlformats.org/markup-compatibility/2006" xmlns:aink="http://schemas.microsoft.com/office/drawing/2016/ink" xmlns:am3d="http://schemas.microsoft.com/office/drawing/2017/model3d" xmlns:o="urn:schemas-microsoft-com:office:office" xmlns:oel="http://schemas.microsoft.com/office/2019/extlst" xmlns:r="http://schemas.openxmlformats.org/officeDocument/2006/relationships" xmlns:m="http://schemas.openxmlformats.org/officeDocument/2006/math" xmlns:v="urn:schemas-microsoft-com:vml" xmlns:wp14="http://schemas.microsoft.com/office/word/2010/wordprocessingDrawing" xmlns:wp="http://schemas.openxmlformats.org/drawingml/2006/wordprocessingDrawing" xmlns:w10="urn:schemas-microsoft-com:office:word" xmlns:w="http://schemas.openxmlformats.org/wordprocessingml/2006/main" xmlns:w14="http://schemas.microsoft.com/office/word/2010/wordml" xmlns:w15="http://schemas.microsoft.com/office/word/2012/wordml" xmlns:w16cex="http://schemas.microsoft.com/office/word/2018/wordml/cex" xmlns:w16cid="http://schemas.microsoft.com/office/word/2016/wordml/cid" xmlns:w16="http://schemas.microsoft.com/office/word/2018/wordml" xmlns:w16sdtdh="http://schemas.microsoft.com/office/word/2020/wordml/sdtdatahash" xmlns:w16se="http://schemas.microsoft.com/office/word/2015/wordml/symex" xmlns:wpg="http://schemas.microsoft.com/office/word/2010/wordprocessingGroup" xmlns:wpi="http://schemas.microsoft.com/office/word/2010/wordprocessingInk" xmlns:wne="http://schemas.microsoft.com/office/word/2006/wordml" xmlns:wps="http://schemas.microsoft.com/office/word/2010/wordprocessingShape" mc:Ignorable="w14 w15 w16se w16cid w16 w16cex w16sdtdh wp14">
   <w:body>
     <w:p>
       <w:pPr>
@@ -143,16 +143,7 @@
           <w:sz w:val="36"/>
           <w:szCs w:val="36"/>
         </w:rPr>
-        <w:t xml:space="preserve">     </w:t>
-      </w:r>
-      <w:r>
-        <w:rPr>
-          <w:rFonts w:ascii="Bookman Old Style" w:hAnsi="Bookman Old Style"/>
-          <w:b/>
-          <w:sz w:val="36"/>
-          <w:szCs w:val="36"/>
-        </w:rPr>
-        <w:t xml:space="preserve">  </w:t>
+        <w:t xml:space="preserve">       </w:t>
       </w:r>
       <w:r>
         <w:rPr>
@@ -182,16 +173,7 @@
           <w:sz w:val="48"/>
           <w:szCs w:val="48"/>
         </w:rPr>
-        <w:t xml:space="preserve">     </w:t>
-      </w:r>
-      <w:r>
-        <w:rPr>
-          <w:rFonts w:ascii="Bookman Old Style" w:hAnsi="Bookman Old Style"/>
-          <w:bCs/>
-          <w:sz w:val="48"/>
-          <w:szCs w:val="48"/>
-        </w:rPr>
-        <w:t xml:space="preserve">  </w:t>
+        <w:t xml:space="preserve">       </w:t>
       </w:r>
       <w:r>
         <w:rPr>
@@ -223,7 +205,7 @@
           <w:iCs/>
           <w:sz w:val="22"/>
         </w:rPr>
-        <w:t xml:space="preserve">         </w:t>
+        <w:t xml:space="preserve">               </w:t>
       </w:r>
       <w:r>
         <w:rPr>
@@ -231,8 +213,9 @@
           <w:bCs/>
           <w:iCs/>
           <w:sz w:val="22"/>
-        </w:rPr>
-        <w:t xml:space="preserve">     </w:t>
+          <w:lang w:val="it-IT"/>
+        </w:rPr>
+        <w:t>Jl. C</w:t>
       </w:r>
       <w:r>
         <w:rPr>
@@ -241,7 +224,7 @@
           <w:iCs/>
           <w:sz w:val="22"/>
         </w:rPr>
-        <w:t xml:space="preserve"> </w:t>
+        <w:t>icadas</w:t>
       </w:r>
       <w:r>
         <w:rPr>
@@ -251,9 +234,8 @@
           <w:sz w:val="22"/>
           <w:lang w:val="it-IT"/>
         </w:rPr>
-        <w:t>Jl. C</w:t>
-      </w:r>
-      <w:proofErr w:type="spellStart"/>
+        <w:t xml:space="preserve">, No. 207 </w:t>
+      </w:r>
       <w:r>
         <w:rPr>
           <w:rFonts w:ascii="Bookman Old Style" w:hAnsi="Bookman Old Style"/>
@@ -261,9 +243,8 @@
           <w:iCs/>
           <w:sz w:val="22"/>
         </w:rPr>
-        <w:t>icadas</w:t>
-      </w:r>
-      <w:proofErr w:type="spellEnd"/>
+        <w:t>Rt. 002/001 -</w:t>
+      </w:r>
       <w:r>
         <w:rPr>
           <w:rFonts w:ascii="Bookman Old Style" w:hAnsi="Bookman Old Style"/>
@@ -272,39 +253,8 @@
           <w:sz w:val="22"/>
           <w:lang w:val="it-IT"/>
         </w:rPr>
-        <w:t xml:space="preserve">, No. 207 </w:t>
-      </w:r>
-      <w:r>
-        <w:rPr>
-          <w:rFonts w:ascii="Bookman Old Style" w:hAnsi="Bookman Old Style"/>
-          <w:bCs/>
-          <w:iCs/>
-          <w:sz w:val="22"/>
-        </w:rPr>
-        <w:t>Rt. 002/001 -</w:t>
-      </w:r>
-      <w:r>
-        <w:rPr>
-          <w:rFonts w:ascii="Bookman Old Style" w:hAnsi="Bookman Old Style"/>
-          <w:bCs/>
-          <w:iCs/>
-          <w:sz w:val="22"/>
-          <w:lang w:val="it-IT"/>
-        </w:rPr>
-        <w:t xml:space="preserve"> </w:t>
-      </w:r>
-      <w:proofErr w:type="gramStart"/>
-      <w:r>
-        <w:rPr>
-          <w:rFonts w:ascii="Bookman Old Style" w:hAnsi="Bookman Old Style"/>
-          <w:bCs/>
-          <w:iCs/>
-          <w:sz w:val="22"/>
-          <w:lang w:val="it-IT"/>
-        </w:rPr>
-        <w:t>Telagasari  41381</w:t>
-      </w:r>
-      <w:proofErr w:type="gramEnd"/>
+        <w:t xml:space="preserve"> Telagasari  41381</w:t>
+      </w:r>
     </w:p>
     <w:p>
       <w:pPr>
@@ -485,7 +435,6 @@
           <w:rFonts w:ascii="Bookman Old Style" w:hAnsi="Bookman Old Style"/>
           <w:sz w:val="16"/>
           <w:szCs w:val="26"/>
-          <w:lang w:val="id-ID"/>
         </w:rPr>
       </w:pPr>
       <w:r>
@@ -513,7 +462,7 @@
           <w:szCs w:val="26"/>
           <w:lang w:val="id-ID"/>
         </w:rPr>
-        <w:t>Nomor : 470/</w:t>
+        <w:t xml:space="preserve">Nomor : </w:t>
       </w:r>
       <w:r>
         <w:rPr>
@@ -521,87 +470,7 @@
           <w:sz w:val="22"/>
           <w:szCs w:val="26"/>
         </w:rPr>
-        <w:t xml:space="preserve"> </w:t>
-      </w:r>
-      <w:r>
-        <w:rPr>
-          <w:rFonts w:ascii="Bodoni MT Black" w:hAnsi="Bodoni MT Black"/>
-          <w:sz w:val="22"/>
-          <w:szCs w:val="26"/>
-        </w:rPr>
-        <w:t xml:space="preserve">  </w:t>
-      </w:r>
-      <w:r>
-        <w:rPr>
-          <w:rFonts w:ascii="Bodoni MT Black" w:hAnsi="Bodoni MT Black"/>
-          <w:b/>
-          <w:sz w:val="22"/>
-          <w:szCs w:val="26"/>
-        </w:rPr>
-        <w:t xml:space="preserve"> </w:t>
-      </w:r>
-      <w:bookmarkStart w:id="0" w:name="_GoBack"/>
-      <w:bookmarkEnd w:id="0"/>
-      <w:r>
-        <w:rPr>
-          <w:rFonts w:ascii="Bodoni MT Black" w:hAnsi="Bodoni MT Black"/>
-          <w:b/>
-          <w:sz w:val="22"/>
-          <w:szCs w:val="26"/>
-        </w:rPr>
-        <w:t xml:space="preserve"> </w:t>
-      </w:r>
-      <w:r>
-        <w:rPr>
-          <w:rFonts w:ascii="Bodoni MT Black" w:hAnsi="Bodoni MT Black"/>
-          <w:b/>
-          <w:sz w:val="22"/>
-          <w:szCs w:val="26"/>
-        </w:rPr>
-        <w:t xml:space="preserve"> </w:t>
-      </w:r>
-      <w:r>
-        <w:rPr>
-          <w:rFonts w:ascii="Bookman Old Style" w:hAnsi="Bookman Old Style"/>
-          <w:sz w:val="22"/>
-          <w:szCs w:val="26"/>
-          <w:lang w:val="id-ID"/>
-        </w:rPr>
-        <w:t xml:space="preserve"> /</w:t>
-      </w:r>
-      <w:r>
-        <w:rPr>
-          <w:rFonts w:ascii="Bookman Old Style" w:hAnsi="Bookman Old Style"/>
-          <w:sz w:val="22"/>
-          <w:szCs w:val="26"/>
-        </w:rPr>
-        <w:t>VII</w:t>
-      </w:r>
-      <w:r>
-        <w:rPr>
-          <w:rFonts w:ascii="Bookman Old Style" w:hAnsi="Bookman Old Style"/>
-          <w:sz w:val="22"/>
-          <w:szCs w:val="26"/>
-          <w:lang w:val="id-ID"/>
-        </w:rPr>
-        <w:t>-202</w:t>
-      </w:r>
-      <w:r>
-        <w:rPr>
-          <w:rFonts w:ascii="Bookman Old Style" w:hAnsi="Bookman Old Style"/>
-          <w:sz w:val="22"/>
-          <w:szCs w:val="26"/>
-        </w:rPr>
-        <w:t>3</w:t>
-      </w:r>
-      <w:r>
-        <w:rPr>
-          <w:rFonts w:ascii="Bookman Old Style" w:hAnsi="Bookman Old Style"/>
-          <w:sz w:val="22"/>
-          <w:szCs w:val="26"/>
-          <w:lang w:val="id-ID"/>
-        </w:rPr>
-        <w:t>/Ds.</w:t>
+        <w:t>${no_surat1}</w:t>
       </w:r>
     </w:p>
     <w:p>
@@ -657,80 +526,7 @@
           <w:sz w:val="22"/>
           <w:szCs w:val="22"/>
         </w:rPr>
-        <w:t xml:space="preserve">Yang </w:t>
-      </w:r>
-      <w:proofErr w:type="spellStart"/>
-      <w:r>
-        <w:rPr>
-          <w:rFonts w:ascii="Tahoma" w:hAnsi="Tahoma" w:cs="Tahoma"/>
-          <w:sz w:val="22"/>
-          <w:szCs w:val="22"/>
-        </w:rPr>
-        <w:t>bertanda</w:t>
-      </w:r>
-      <w:proofErr w:type="spellEnd"/>
-      <w:r>
-        <w:rPr>
-          <w:rFonts w:ascii="Tahoma" w:hAnsi="Tahoma" w:cs="Tahoma"/>
-          <w:sz w:val="22"/>
-          <w:szCs w:val="22"/>
-        </w:rPr>
-        <w:t xml:space="preserve"> </w:t>
-      </w:r>
-      <w:proofErr w:type="spellStart"/>
-      <w:r>
-        <w:rPr>
-          <w:rFonts w:ascii="Tahoma" w:hAnsi="Tahoma" w:cs="Tahoma"/>
-          <w:sz w:val="22"/>
-          <w:szCs w:val="22"/>
-        </w:rPr>
-        <w:t>tangan</w:t>
-      </w:r>
-      <w:proofErr w:type="spellEnd"/>
-      <w:r>
-        <w:rPr>
-          <w:rFonts w:ascii="Tahoma" w:hAnsi="Tahoma" w:cs="Tahoma"/>
-          <w:sz w:val="22"/>
-          <w:szCs w:val="22"/>
-        </w:rPr>
-        <w:t xml:space="preserve"> </w:t>
-      </w:r>
-      <w:proofErr w:type="spellStart"/>
-      <w:r>
-        <w:rPr>
-          <w:rFonts w:ascii="Tahoma" w:hAnsi="Tahoma" w:cs="Tahoma"/>
-          <w:sz w:val="22"/>
-          <w:szCs w:val="22"/>
-        </w:rPr>
-        <w:t>dibawah</w:t>
-      </w:r>
-      <w:proofErr w:type="spellEnd"/>
-      <w:r>
-        <w:rPr>
-          <w:rFonts w:ascii="Tahoma" w:hAnsi="Tahoma" w:cs="Tahoma"/>
-          <w:sz w:val="22"/>
-          <w:szCs w:val="22"/>
-        </w:rPr>
-        <w:t xml:space="preserve"> </w:t>
-      </w:r>
-      <w:proofErr w:type="spellStart"/>
-      <w:proofErr w:type="gramStart"/>
-      <w:r>
-        <w:rPr>
-          <w:rFonts w:ascii="Tahoma" w:hAnsi="Tahoma" w:cs="Tahoma"/>
-          <w:sz w:val="22"/>
-          <w:szCs w:val="22"/>
-        </w:rPr>
-        <w:t>ini</w:t>
-      </w:r>
-      <w:proofErr w:type="spellEnd"/>
-      <w:r>
-        <w:rPr>
-          <w:rFonts w:ascii="Tahoma" w:hAnsi="Tahoma" w:cs="Tahoma"/>
-          <w:sz w:val="22"/>
-          <w:szCs w:val="22"/>
-        </w:rPr>
-        <w:t xml:space="preserve"> </w:t>
+        <w:t xml:space="preserve">Yang bertanda tangan dibawah ini </w:t>
       </w:r>
       <w:r>
         <w:rPr>
@@ -741,7 +537,6 @@
         </w:rPr>
         <w:t>:</w:t>
       </w:r>
-      <w:proofErr w:type="gramEnd"/>
     </w:p>
     <w:p>
       <w:pPr>
@@ -875,23 +670,13 @@
         </w:rPr>
         <w:t>M</w:t>
       </w:r>
-      <w:proofErr w:type="spellStart"/>
-      <w:r>
-        <w:rPr>
-          <w:rFonts w:ascii="Tahoma" w:hAnsi="Tahoma" w:cs="Tahoma"/>
-          <w:sz w:val="22"/>
-          <w:szCs w:val="22"/>
-        </w:rPr>
-        <w:t>enerangkan</w:t>
-      </w:r>
-      <w:proofErr w:type="spellEnd"/>
-      <w:r>
-        <w:rPr>
-          <w:rFonts w:ascii="Tahoma" w:hAnsi="Tahoma" w:cs="Tahoma"/>
-          <w:sz w:val="22"/>
-          <w:szCs w:val="22"/>
-        </w:rPr>
-        <w:t xml:space="preserve"> </w:t>
+      <w:r>
+        <w:rPr>
+          <w:rFonts w:ascii="Tahoma" w:hAnsi="Tahoma" w:cs="Tahoma"/>
+          <w:sz w:val="22"/>
+          <w:szCs w:val="22"/>
+        </w:rPr>
+        <w:t xml:space="preserve">enerangkan </w:t>
       </w:r>
       <w:r>
         <w:rPr>
@@ -942,23 +727,7 @@
       <w:tblGrid>
         <w:gridCol w:w="2551"/>
         <w:gridCol w:w="284"/>
-        <w:gridCol w:w="236"/>
-        <w:gridCol w:w="236"/>
-        <w:gridCol w:w="236"/>
-        <w:gridCol w:w="236"/>
-        <w:gridCol w:w="236"/>
-        <w:gridCol w:w="236"/>
-        <w:gridCol w:w="236"/>
-        <w:gridCol w:w="236"/>
-        <w:gridCol w:w="236"/>
-        <w:gridCol w:w="236"/>
-        <w:gridCol w:w="236"/>
-        <w:gridCol w:w="236"/>
-        <w:gridCol w:w="236"/>
-        <w:gridCol w:w="236"/>
-        <w:gridCol w:w="236"/>
-        <w:gridCol w:w="236"/>
-        <w:gridCol w:w="2603"/>
+        <w:gridCol w:w="6379"/>
       </w:tblGrid>
       <w:tr>
         <w:tc>
@@ -1018,26 +787,25 @@
         <w:tc>
           <w:tcPr>
             <w:tcW w:w="6379" w:type="dxa"/>
-            <w:gridSpan w:val="17"/>
-          </w:tcPr>
-          <w:p>
-            <w:pPr>
-              <w:pStyle w:val="NoSpacing"/>
-              <w:rPr>
-                <w:rFonts w:ascii="Tahoma" w:hAnsi="Tahoma" w:cs="Tahoma"/>
-                <w:b/>
-                <w:sz w:val="22"/>
-                <w:szCs w:val="22"/>
-              </w:rPr>
-            </w:pPr>
-            <w:r>
-              <w:rPr>
-                <w:rFonts w:ascii="Tahoma" w:hAnsi="Tahoma" w:cs="Tahoma"/>
-                <w:b/>
-                <w:sz w:val="22"/>
-                <w:szCs w:val="22"/>
-              </w:rPr>
-              <w:t>WAHU SOKO LUHUR</w:t>
+          </w:tcPr>
+          <w:p>
+            <w:pPr>
+              <w:pStyle w:val="NoSpacing"/>
+              <w:rPr>
+                <w:rFonts w:ascii="Tahoma" w:hAnsi="Tahoma" w:cs="Tahoma"/>
+                <w:b/>
+                <w:sz w:val="22"/>
+                <w:szCs w:val="22"/>
+              </w:rPr>
+            </w:pPr>
+            <w:r>
+              <w:rPr>
+                <w:rFonts w:ascii="Tahoma" w:hAnsi="Tahoma" w:cs="Tahoma"/>
+                <w:b/>
+                <w:sz w:val="22"/>
+                <w:szCs w:val="22"/>
+              </w:rPr>
+              <w:t>${nama}</w:t>
             </w:r>
           </w:p>
         </w:tc>
@@ -1056,52 +824,14 @@
                 <w:szCs w:val="22"/>
               </w:rPr>
             </w:pPr>
-            <w:proofErr w:type="spellStart"/>
-            <w:r>
-              <w:rPr>
-                <w:rFonts w:ascii="Tahoma" w:hAnsi="Tahoma" w:cs="Tahoma"/>
-                <w:sz w:val="22"/>
-                <w:szCs w:val="22"/>
-              </w:rPr>
-              <w:t>Tempat</w:t>
-            </w:r>
-            <w:proofErr w:type="spellEnd"/>
-            <w:r>
-              <w:rPr>
-                <w:rFonts w:ascii="Tahoma" w:hAnsi="Tahoma" w:cs="Tahoma"/>
-                <w:sz w:val="22"/>
-                <w:szCs w:val="22"/>
-              </w:rPr>
-              <w:t xml:space="preserve"> / </w:t>
-            </w:r>
-            <w:proofErr w:type="spellStart"/>
-            <w:r>
-              <w:rPr>
-                <w:rFonts w:ascii="Tahoma" w:hAnsi="Tahoma" w:cs="Tahoma"/>
-                <w:sz w:val="22"/>
-                <w:szCs w:val="22"/>
-              </w:rPr>
-              <w:t>tanggal</w:t>
-            </w:r>
-            <w:proofErr w:type="spellEnd"/>
-            <w:r>
-              <w:rPr>
-                <w:rFonts w:ascii="Tahoma" w:hAnsi="Tahoma" w:cs="Tahoma"/>
-                <w:sz w:val="22"/>
-                <w:szCs w:val="22"/>
-              </w:rPr>
-              <w:t xml:space="preserve"> </w:t>
-            </w:r>
-            <w:proofErr w:type="spellStart"/>
-            <w:r>
-              <w:rPr>
-                <w:rFonts w:ascii="Tahoma" w:hAnsi="Tahoma" w:cs="Tahoma"/>
-                <w:sz w:val="22"/>
-                <w:szCs w:val="22"/>
-              </w:rPr>
-              <w:t>lahir</w:t>
-            </w:r>
-            <w:proofErr w:type="spellEnd"/>
+            <w:r>
+              <w:rPr>
+                <w:rFonts w:ascii="Tahoma" w:hAnsi="Tahoma" w:cs="Tahoma"/>
+                <w:sz w:val="22"/>
+                <w:szCs w:val="22"/>
+              </w:rPr>
+              <w:t>Tempat / tanggal lahir</w:t>
+            </w:r>
           </w:p>
         </w:tc>
         <w:tc>
@@ -1130,7 +860,6 @@
         <w:tc>
           <w:tcPr>
             <w:tcW w:w="6379" w:type="dxa"/>
-            <w:gridSpan w:val="17"/>
           </w:tcPr>
           <w:p>
             <w:pPr>
@@ -1152,7 +881,7 @@
                 <w:sz w:val="22"/>
                 <w:szCs w:val="22"/>
               </w:rPr>
-              <w:t>KUNINGAN, 15 – 05 - 2004</w:t>
+              <w:t>${ttl}</w:t>
             </w:r>
           </w:p>
         </w:tc>
@@ -1171,34 +900,14 @@
                 <w:szCs w:val="22"/>
               </w:rPr>
             </w:pPr>
-            <w:proofErr w:type="spellStart"/>
-            <w:r>
-              <w:rPr>
-                <w:rFonts w:ascii="Tahoma" w:hAnsi="Tahoma" w:cs="Tahoma"/>
-                <w:sz w:val="22"/>
-                <w:szCs w:val="22"/>
-              </w:rPr>
-              <w:t>Jenis</w:t>
-            </w:r>
-            <w:proofErr w:type="spellEnd"/>
-            <w:r>
-              <w:rPr>
-                <w:rFonts w:ascii="Tahoma" w:hAnsi="Tahoma" w:cs="Tahoma"/>
-                <w:sz w:val="22"/>
-                <w:szCs w:val="22"/>
-              </w:rPr>
-              <w:t xml:space="preserve"> </w:t>
-            </w:r>
-            <w:proofErr w:type="spellStart"/>
-            <w:r>
-              <w:rPr>
-                <w:rFonts w:ascii="Tahoma" w:hAnsi="Tahoma" w:cs="Tahoma"/>
-                <w:sz w:val="22"/>
-                <w:szCs w:val="22"/>
-              </w:rPr>
-              <w:t>Kelamin</w:t>
-            </w:r>
-            <w:proofErr w:type="spellEnd"/>
+            <w:r>
+              <w:rPr>
+                <w:rFonts w:ascii="Tahoma" w:hAnsi="Tahoma" w:cs="Tahoma"/>
+                <w:sz w:val="22"/>
+                <w:szCs w:val="22"/>
+              </w:rPr>
+              <w:t>Jenis Kelamin</w:t>
+            </w:r>
           </w:p>
         </w:tc>
         <w:tc>
@@ -1227,26 +936,25 @@
         <w:tc>
           <w:tcPr>
             <w:tcW w:w="6379" w:type="dxa"/>
-            <w:gridSpan w:val="17"/>
-          </w:tcPr>
-          <w:p>
-            <w:pPr>
-              <w:pStyle w:val="NoSpacing"/>
-              <w:rPr>
-                <w:rFonts w:ascii="Tahoma" w:hAnsi="Tahoma" w:cs="Tahoma"/>
-                <w:b/>
-                <w:sz w:val="22"/>
-                <w:szCs w:val="22"/>
-              </w:rPr>
-            </w:pPr>
-            <w:r>
-              <w:rPr>
-                <w:rFonts w:ascii="Tahoma" w:hAnsi="Tahoma" w:cs="Tahoma"/>
-                <w:b/>
-                <w:sz w:val="22"/>
-                <w:szCs w:val="22"/>
-              </w:rPr>
-              <w:t>LAKI-LAKI</w:t>
+          </w:tcPr>
+          <w:p>
+            <w:pPr>
+              <w:pStyle w:val="NoSpacing"/>
+              <w:rPr>
+                <w:rFonts w:ascii="Tahoma" w:hAnsi="Tahoma" w:cs="Tahoma"/>
+                <w:b/>
+                <w:sz w:val="22"/>
+                <w:szCs w:val="22"/>
+              </w:rPr>
+            </w:pPr>
+            <w:r>
+              <w:rPr>
+                <w:rFonts w:ascii="Tahoma" w:hAnsi="Tahoma" w:cs="Tahoma"/>
+                <w:b/>
+                <w:sz w:val="22"/>
+                <w:szCs w:val="22"/>
+              </w:rPr>
+              <w:t>${jenis_kelamin}</w:t>
             </w:r>
           </w:p>
         </w:tc>
@@ -1310,7 +1018,6 @@
         <w:tc>
           <w:tcPr>
             <w:tcW w:w="6379" w:type="dxa"/>
-            <w:gridSpan w:val="17"/>
           </w:tcPr>
           <w:p>
             <w:pPr>
@@ -1330,7 +1037,7 @@
                 <w:sz w:val="22"/>
                 <w:szCs w:val="22"/>
               </w:rPr>
-              <w:t>DUSUN PAHING, RT 003/003 DESA SUSUKAN KEC CIPICUNG KABUPATEN KUNINGAN</w:t>
+              <w:t>${alamat}</w:t>
             </w:r>
           </w:p>
         </w:tc>
@@ -1385,26 +1092,25 @@
         <w:tc>
           <w:tcPr>
             <w:tcW w:w="6379" w:type="dxa"/>
-            <w:gridSpan w:val="17"/>
-          </w:tcPr>
-          <w:p>
-            <w:pPr>
-              <w:pStyle w:val="NoSpacing"/>
-              <w:rPr>
-                <w:rFonts w:ascii="Tahoma" w:hAnsi="Tahoma" w:cs="Tahoma"/>
-                <w:b/>
-                <w:sz w:val="22"/>
-                <w:szCs w:val="22"/>
-              </w:rPr>
-            </w:pPr>
-            <w:r>
-              <w:rPr>
-                <w:rFonts w:ascii="Tahoma" w:hAnsi="Tahoma" w:cs="Tahoma"/>
-                <w:b/>
-                <w:sz w:val="22"/>
-                <w:szCs w:val="22"/>
-              </w:rPr>
-              <w:t>ISLAM</w:t>
+          </w:tcPr>
+          <w:p>
+            <w:pPr>
+              <w:pStyle w:val="NoSpacing"/>
+              <w:rPr>
+                <w:rFonts w:ascii="Tahoma" w:hAnsi="Tahoma" w:cs="Tahoma"/>
+                <w:b/>
+                <w:sz w:val="22"/>
+                <w:szCs w:val="22"/>
+              </w:rPr>
+            </w:pPr>
+            <w:r>
+              <w:rPr>
+                <w:rFonts w:ascii="Tahoma" w:hAnsi="Tahoma" w:cs="Tahoma"/>
+                <w:b/>
+                <w:sz w:val="22"/>
+                <w:szCs w:val="22"/>
+              </w:rPr>
+              <w:t>${agama}</w:t>
             </w:r>
           </w:p>
         </w:tc>
@@ -1429,18 +1135,8 @@
                 <w:sz w:val="22"/>
                 <w:szCs w:val="22"/>
               </w:rPr>
-              <w:t xml:space="preserve">Status </w:t>
-            </w:r>
-            <w:proofErr w:type="spellStart"/>
-            <w:r>
-              <w:rPr>
-                <w:rFonts w:ascii="Tahoma" w:hAnsi="Tahoma" w:cs="Tahoma"/>
-                <w:sz w:val="22"/>
-                <w:szCs w:val="22"/>
-              </w:rPr>
-              <w:t>perkawinan</w:t>
-            </w:r>
-            <w:proofErr w:type="spellEnd"/>
+              <w:t>Status perkawinan</w:t>
+            </w:r>
           </w:p>
         </w:tc>
         <w:tc>
@@ -1469,35 +1165,25 @@
         <w:tc>
           <w:tcPr>
             <w:tcW w:w="6379" w:type="dxa"/>
-            <w:gridSpan w:val="17"/>
-          </w:tcPr>
-          <w:p>
-            <w:pPr>
-              <w:pStyle w:val="NoSpacing"/>
-              <w:rPr>
-                <w:rFonts w:ascii="Tahoma" w:hAnsi="Tahoma" w:cs="Tahoma"/>
-                <w:b/>
-                <w:sz w:val="22"/>
-                <w:szCs w:val="22"/>
-              </w:rPr>
-            </w:pPr>
-            <w:r>
-              <w:rPr>
-                <w:rFonts w:ascii="Tahoma" w:hAnsi="Tahoma" w:cs="Tahoma"/>
-                <w:b/>
-                <w:sz w:val="22"/>
-                <w:szCs w:val="22"/>
-              </w:rPr>
-              <w:t xml:space="preserve">BELUM </w:t>
-            </w:r>
-            <w:r>
-              <w:rPr>
-                <w:rFonts w:ascii="Tahoma" w:hAnsi="Tahoma" w:cs="Tahoma"/>
-                <w:b/>
-                <w:sz w:val="22"/>
-                <w:szCs w:val="22"/>
-              </w:rPr>
-              <w:t>KAWIN</w:t>
+          </w:tcPr>
+          <w:p>
+            <w:pPr>
+              <w:pStyle w:val="NoSpacing"/>
+              <w:rPr>
+                <w:rFonts w:ascii="Tahoma" w:hAnsi="Tahoma" w:cs="Tahoma"/>
+                <w:b/>
+                <w:sz w:val="22"/>
+                <w:szCs w:val="22"/>
+              </w:rPr>
+            </w:pPr>
+            <w:r>
+              <w:rPr>
+                <w:rFonts w:ascii="Tahoma" w:hAnsi="Tahoma" w:cs="Tahoma"/>
+                <w:b/>
+                <w:sz w:val="22"/>
+                <w:szCs w:val="22"/>
+              </w:rPr>
+              <w:t>${status_perkawinan}</w:t>
             </w:r>
           </w:p>
         </w:tc>
@@ -1516,7 +1202,6 @@
                 <w:szCs w:val="22"/>
               </w:rPr>
             </w:pPr>
-            <w:proofErr w:type="spellStart"/>
             <w:r>
               <w:rPr>
                 <w:rFonts w:ascii="Tahoma" w:hAnsi="Tahoma" w:cs="Tahoma"/>
@@ -1525,7 +1210,6 @@
               </w:rPr>
               <w:t>Pekerjaan</w:t>
             </w:r>
-            <w:proofErr w:type="spellEnd"/>
           </w:p>
         </w:tc>
         <w:tc>
@@ -1554,26 +1238,25 @@
         <w:tc>
           <w:tcPr>
             <w:tcW w:w="6379" w:type="dxa"/>
-            <w:gridSpan w:val="17"/>
-          </w:tcPr>
-          <w:p>
-            <w:pPr>
-              <w:pStyle w:val="NoSpacing"/>
-              <w:rPr>
-                <w:rFonts w:ascii="Tahoma" w:hAnsi="Tahoma" w:cs="Tahoma"/>
-                <w:b/>
-                <w:sz w:val="22"/>
-                <w:szCs w:val="22"/>
-              </w:rPr>
-            </w:pPr>
-            <w:r>
-              <w:rPr>
-                <w:rFonts w:ascii="Tahoma" w:hAnsi="Tahoma" w:cs="Tahoma"/>
-                <w:b/>
-                <w:sz w:val="22"/>
-                <w:szCs w:val="22"/>
-              </w:rPr>
-              <w:t>PELAJAR/ MAHASISWA</w:t>
+          </w:tcPr>
+          <w:p>
+            <w:pPr>
+              <w:pStyle w:val="NoSpacing"/>
+              <w:rPr>
+                <w:rFonts w:ascii="Tahoma" w:hAnsi="Tahoma" w:cs="Tahoma"/>
+                <w:b/>
+                <w:sz w:val="22"/>
+                <w:szCs w:val="22"/>
+              </w:rPr>
+            </w:pPr>
+            <w:r>
+              <w:rPr>
+                <w:rFonts w:ascii="Tahoma" w:hAnsi="Tahoma" w:cs="Tahoma"/>
+                <w:b/>
+                <w:sz w:val="22"/>
+                <w:szCs w:val="22"/>
+              </w:rPr>
+              <w:t>${pekerjaan}</w:t>
             </w:r>
           </w:p>
         </w:tc>
@@ -1592,7 +1275,6 @@
                 <w:szCs w:val="22"/>
               </w:rPr>
             </w:pPr>
-            <w:proofErr w:type="spellStart"/>
             <w:r>
               <w:rPr>
                 <w:rFonts w:ascii="Tahoma" w:hAnsi="Tahoma" w:cs="Tahoma"/>
@@ -1601,7 +1283,6 @@
               </w:rPr>
               <w:t>Kewarganegaraan</w:t>
             </w:r>
-            <w:proofErr w:type="spellEnd"/>
           </w:p>
         </w:tc>
         <w:tc>
@@ -1630,35 +1311,30 @@
         <w:tc>
           <w:tcPr>
             <w:tcW w:w="6379" w:type="dxa"/>
-            <w:gridSpan w:val="17"/>
-          </w:tcPr>
-          <w:p>
-            <w:pPr>
-              <w:pStyle w:val="NoSpacing"/>
-              <w:rPr>
-                <w:rFonts w:ascii="Tahoma" w:hAnsi="Tahoma" w:cs="Tahoma"/>
-                <w:b/>
-                <w:sz w:val="22"/>
-                <w:szCs w:val="22"/>
-              </w:rPr>
-            </w:pPr>
-            <w:r>
-              <w:rPr>
-                <w:rFonts w:ascii="Tahoma" w:hAnsi="Tahoma" w:cs="Tahoma"/>
-                <w:b/>
-                <w:sz w:val="22"/>
-                <w:szCs w:val="22"/>
-              </w:rPr>
-              <w:t>WNI</w:t>
+          </w:tcPr>
+          <w:p>
+            <w:pPr>
+              <w:pStyle w:val="NoSpacing"/>
+              <w:rPr>
+                <w:rFonts w:ascii="Tahoma" w:hAnsi="Tahoma" w:cs="Tahoma"/>
+                <w:b/>
+                <w:sz w:val="22"/>
+                <w:szCs w:val="22"/>
+              </w:rPr>
+            </w:pPr>
+            <w:r>
+              <w:rPr>
+                <w:rFonts w:ascii="Tahoma" w:hAnsi="Tahoma" w:cs="Tahoma"/>
+                <w:b/>
+                <w:sz w:val="22"/>
+                <w:szCs w:val="22"/>
+              </w:rPr>
+              <w:t>${kewarganegaraan}</w:t>
             </w:r>
           </w:p>
         </w:tc>
       </w:tr>
       <w:tr>
-        <w:trPr>
-          <w:gridAfter w:val="1"/>
-          <w:wAfter w:w="2603" w:type="dxa"/>
-        </w:trPr>
         <w:tc>
           <w:tcPr>
             <w:tcW w:w="2551" w:type="dxa"/>
@@ -1707,423 +1383,26 @@
         </w:tc>
         <w:tc>
           <w:tcPr>
-            <w:tcW w:w="236" w:type="dxa"/>
-            <w:vAlign w:val="center"/>
-          </w:tcPr>
-          <w:p>
-            <w:pPr>
-              <w:pStyle w:val="NoSpacing"/>
-              <w:rPr>
-                <w:rFonts w:ascii="Tahoma" w:hAnsi="Tahoma" w:cs="Tahoma"/>
-                <w:b/>
-                <w:sz w:val="22"/>
-                <w:szCs w:val="22"/>
-              </w:rPr>
-            </w:pPr>
-            <w:r>
-              <w:rPr>
-                <w:rFonts w:ascii="Tahoma" w:hAnsi="Tahoma" w:cs="Tahoma"/>
-                <w:b/>
-                <w:sz w:val="22"/>
-                <w:szCs w:val="22"/>
-              </w:rPr>
-              <w:t>3</w:t>
-            </w:r>
-          </w:p>
-        </w:tc>
-        <w:tc>
-          <w:tcPr>
-            <w:tcW w:w="236" w:type="dxa"/>
-            <w:vAlign w:val="center"/>
-          </w:tcPr>
-          <w:p>
-            <w:pPr>
-              <w:pStyle w:val="NoSpacing"/>
-              <w:rPr>
-                <w:rFonts w:ascii="Tahoma" w:hAnsi="Tahoma" w:cs="Tahoma"/>
-                <w:b/>
-                <w:sz w:val="22"/>
-                <w:szCs w:val="22"/>
-              </w:rPr>
-            </w:pPr>
-            <w:r>
-              <w:rPr>
-                <w:rFonts w:ascii="Tahoma" w:hAnsi="Tahoma" w:cs="Tahoma"/>
-                <w:b/>
-                <w:sz w:val="22"/>
-                <w:szCs w:val="22"/>
-              </w:rPr>
-              <w:t>2</w:t>
-            </w:r>
-          </w:p>
-        </w:tc>
-        <w:tc>
-          <w:tcPr>
-            <w:tcW w:w="236" w:type="dxa"/>
-            <w:vAlign w:val="center"/>
-          </w:tcPr>
-          <w:p>
-            <w:pPr>
-              <w:pStyle w:val="NoSpacing"/>
-              <w:rPr>
-                <w:rFonts w:ascii="Tahoma" w:hAnsi="Tahoma" w:cs="Tahoma"/>
-                <w:b/>
-                <w:sz w:val="22"/>
-                <w:szCs w:val="22"/>
-              </w:rPr>
-            </w:pPr>
-            <w:r>
-              <w:rPr>
-                <w:rFonts w:ascii="Tahoma" w:hAnsi="Tahoma" w:cs="Tahoma"/>
-                <w:b/>
-                <w:sz w:val="22"/>
-                <w:szCs w:val="22"/>
-              </w:rPr>
-              <w:t>0</w:t>
-            </w:r>
-          </w:p>
-        </w:tc>
-        <w:tc>
-          <w:tcPr>
-            <w:tcW w:w="236" w:type="dxa"/>
-            <w:vAlign w:val="center"/>
-          </w:tcPr>
-          <w:p>
-            <w:pPr>
-              <w:pStyle w:val="NoSpacing"/>
-              <w:rPr>
-                <w:rFonts w:ascii="Tahoma" w:hAnsi="Tahoma" w:cs="Tahoma"/>
-                <w:b/>
-                <w:sz w:val="22"/>
-                <w:szCs w:val="22"/>
-              </w:rPr>
-            </w:pPr>
-            <w:r>
-              <w:rPr>
-                <w:rFonts w:ascii="Tahoma" w:hAnsi="Tahoma" w:cs="Tahoma"/>
-                <w:b/>
-                <w:sz w:val="22"/>
-                <w:szCs w:val="22"/>
-              </w:rPr>
-              <w:t>8</w:t>
-            </w:r>
-          </w:p>
-        </w:tc>
-        <w:tc>
-          <w:tcPr>
-            <w:tcW w:w="236" w:type="dxa"/>
-            <w:vAlign w:val="center"/>
-          </w:tcPr>
-          <w:p>
-            <w:pPr>
-              <w:pStyle w:val="NoSpacing"/>
-              <w:rPr>
-                <w:rFonts w:ascii="Tahoma" w:hAnsi="Tahoma" w:cs="Tahoma"/>
-                <w:b/>
-                <w:sz w:val="22"/>
-                <w:szCs w:val="22"/>
-              </w:rPr>
-            </w:pPr>
-            <w:r>
-              <w:rPr>
-                <w:rFonts w:ascii="Tahoma" w:hAnsi="Tahoma" w:cs="Tahoma"/>
-                <w:b/>
-                <w:sz w:val="22"/>
-                <w:szCs w:val="22"/>
-              </w:rPr>
-              <w:t>2</w:t>
-            </w:r>
-          </w:p>
-        </w:tc>
-        <w:tc>
-          <w:tcPr>
-            <w:tcW w:w="236" w:type="dxa"/>
-            <w:vAlign w:val="center"/>
-          </w:tcPr>
-          <w:p>
-            <w:pPr>
-              <w:pStyle w:val="NoSpacing"/>
-              <w:rPr>
-                <w:rFonts w:ascii="Tahoma" w:hAnsi="Tahoma" w:cs="Tahoma"/>
-                <w:b/>
-                <w:sz w:val="22"/>
-                <w:szCs w:val="22"/>
-              </w:rPr>
-            </w:pPr>
-            <w:r>
-              <w:rPr>
-                <w:rFonts w:ascii="Tahoma" w:hAnsi="Tahoma" w:cs="Tahoma"/>
-                <w:b/>
-                <w:sz w:val="22"/>
-                <w:szCs w:val="22"/>
-              </w:rPr>
-              <w:t>1</w:t>
-            </w:r>
-          </w:p>
-        </w:tc>
-        <w:tc>
-          <w:tcPr>
-            <w:tcW w:w="236" w:type="dxa"/>
-            <w:vAlign w:val="center"/>
-          </w:tcPr>
-          <w:p>
-            <w:pPr>
-              <w:pStyle w:val="NoSpacing"/>
-              <w:rPr>
-                <w:rFonts w:ascii="Tahoma" w:hAnsi="Tahoma" w:cs="Tahoma"/>
-                <w:b/>
-                <w:sz w:val="22"/>
-                <w:szCs w:val="22"/>
-              </w:rPr>
-            </w:pPr>
-            <w:r>
-              <w:rPr>
-                <w:rFonts w:ascii="Tahoma" w:hAnsi="Tahoma" w:cs="Tahoma"/>
-                <w:b/>
-                <w:sz w:val="22"/>
-                <w:szCs w:val="22"/>
-              </w:rPr>
-              <w:t>1</w:t>
-            </w:r>
-          </w:p>
-        </w:tc>
-        <w:tc>
-          <w:tcPr>
-            <w:tcW w:w="236" w:type="dxa"/>
-            <w:vAlign w:val="center"/>
-          </w:tcPr>
-          <w:p>
-            <w:pPr>
-              <w:pStyle w:val="NoSpacing"/>
-              <w:rPr>
-                <w:rFonts w:ascii="Tahoma" w:hAnsi="Tahoma" w:cs="Tahoma"/>
-                <w:b/>
-                <w:sz w:val="22"/>
-                <w:szCs w:val="22"/>
-              </w:rPr>
-            </w:pPr>
-            <w:r>
-              <w:rPr>
-                <w:rFonts w:ascii="Tahoma" w:hAnsi="Tahoma" w:cs="Tahoma"/>
-                <w:b/>
-                <w:sz w:val="22"/>
-                <w:szCs w:val="22"/>
-              </w:rPr>
-              <w:t>5</w:t>
-            </w:r>
-          </w:p>
-        </w:tc>
-        <w:tc>
-          <w:tcPr>
-            <w:tcW w:w="236" w:type="dxa"/>
-            <w:vAlign w:val="center"/>
-          </w:tcPr>
-          <w:p>
-            <w:pPr>
-              <w:pStyle w:val="NoSpacing"/>
-              <w:rPr>
-                <w:rFonts w:ascii="Tahoma" w:hAnsi="Tahoma" w:cs="Tahoma"/>
-                <w:b/>
-                <w:sz w:val="22"/>
-                <w:szCs w:val="22"/>
-              </w:rPr>
-            </w:pPr>
-            <w:r>
-              <w:rPr>
-                <w:rFonts w:ascii="Tahoma" w:hAnsi="Tahoma" w:cs="Tahoma"/>
-                <w:b/>
-                <w:sz w:val="22"/>
-                <w:szCs w:val="22"/>
-              </w:rPr>
-              <w:t>0</w:t>
-            </w:r>
-          </w:p>
-        </w:tc>
-        <w:tc>
-          <w:tcPr>
-            <w:tcW w:w="236" w:type="dxa"/>
-            <w:vAlign w:val="center"/>
-          </w:tcPr>
-          <w:p>
-            <w:pPr>
-              <w:pStyle w:val="NoSpacing"/>
-              <w:rPr>
-                <w:rFonts w:ascii="Tahoma" w:hAnsi="Tahoma" w:cs="Tahoma"/>
-                <w:b/>
-                <w:sz w:val="22"/>
-                <w:szCs w:val="22"/>
-              </w:rPr>
-            </w:pPr>
-            <w:r>
-              <w:rPr>
-                <w:rFonts w:ascii="Tahoma" w:hAnsi="Tahoma" w:cs="Tahoma"/>
-                <w:b/>
-                <w:sz w:val="22"/>
-                <w:szCs w:val="22"/>
-              </w:rPr>
-              <w:t>5</w:t>
-            </w:r>
-          </w:p>
-        </w:tc>
-        <w:tc>
-          <w:tcPr>
-            <w:tcW w:w="236" w:type="dxa"/>
-            <w:vAlign w:val="center"/>
-          </w:tcPr>
-          <w:p>
-            <w:pPr>
-              <w:pStyle w:val="NoSpacing"/>
-              <w:rPr>
-                <w:rFonts w:ascii="Tahoma" w:hAnsi="Tahoma" w:cs="Tahoma"/>
-                <w:b/>
-                <w:sz w:val="22"/>
-                <w:szCs w:val="22"/>
-              </w:rPr>
-            </w:pPr>
-            <w:r>
-              <w:rPr>
-                <w:rFonts w:ascii="Tahoma" w:hAnsi="Tahoma" w:cs="Tahoma"/>
-                <w:b/>
-                <w:sz w:val="22"/>
-                <w:szCs w:val="22"/>
-              </w:rPr>
-              <w:t>0</w:t>
-            </w:r>
-          </w:p>
-        </w:tc>
-        <w:tc>
-          <w:tcPr>
-            <w:tcW w:w="236" w:type="dxa"/>
-            <w:vAlign w:val="center"/>
-          </w:tcPr>
-          <w:p>
-            <w:pPr>
-              <w:pStyle w:val="NoSpacing"/>
-              <w:rPr>
-                <w:rFonts w:ascii="Tahoma" w:hAnsi="Tahoma" w:cs="Tahoma"/>
-                <w:b/>
-                <w:sz w:val="22"/>
-                <w:szCs w:val="22"/>
-              </w:rPr>
-            </w:pPr>
-            <w:r>
-              <w:rPr>
-                <w:rFonts w:ascii="Tahoma" w:hAnsi="Tahoma" w:cs="Tahoma"/>
-                <w:b/>
-                <w:sz w:val="22"/>
-                <w:szCs w:val="22"/>
-              </w:rPr>
-              <w:t>4</w:t>
-            </w:r>
-          </w:p>
-        </w:tc>
-        <w:tc>
-          <w:tcPr>
-            <w:tcW w:w="236" w:type="dxa"/>
-            <w:vAlign w:val="center"/>
-          </w:tcPr>
-          <w:p>
-            <w:pPr>
-              <w:pStyle w:val="NoSpacing"/>
-              <w:rPr>
-                <w:rFonts w:ascii="Tahoma" w:hAnsi="Tahoma" w:cs="Tahoma"/>
-                <w:b/>
-                <w:sz w:val="22"/>
-                <w:szCs w:val="22"/>
-                <w:lang w:val="id-ID"/>
-              </w:rPr>
-            </w:pPr>
-            <w:r>
-              <w:rPr>
-                <w:rFonts w:ascii="Tahoma" w:hAnsi="Tahoma" w:cs="Tahoma"/>
-                <w:b/>
-                <w:sz w:val="22"/>
-                <w:szCs w:val="22"/>
-                <w:lang w:val="id-ID"/>
-              </w:rPr>
-              <w:t>0</w:t>
-            </w:r>
-          </w:p>
-        </w:tc>
-        <w:tc>
-          <w:tcPr>
-            <w:tcW w:w="236" w:type="dxa"/>
-            <w:vAlign w:val="center"/>
-          </w:tcPr>
-          <w:p>
-            <w:pPr>
-              <w:pStyle w:val="NoSpacing"/>
-              <w:rPr>
-                <w:rFonts w:ascii="Tahoma" w:hAnsi="Tahoma" w:cs="Tahoma"/>
-                <w:b/>
-                <w:sz w:val="22"/>
-                <w:szCs w:val="22"/>
-                <w:lang w:val="id-ID"/>
-              </w:rPr>
-            </w:pPr>
-            <w:r>
-              <w:rPr>
-                <w:rFonts w:ascii="Tahoma" w:hAnsi="Tahoma" w:cs="Tahoma"/>
-                <w:b/>
-                <w:sz w:val="22"/>
-                <w:szCs w:val="22"/>
-                <w:lang w:val="id-ID"/>
-              </w:rPr>
-              <w:t>0</w:t>
-            </w:r>
-          </w:p>
-        </w:tc>
-        <w:tc>
-          <w:tcPr>
-            <w:tcW w:w="236" w:type="dxa"/>
-            <w:vAlign w:val="center"/>
-          </w:tcPr>
-          <w:p>
-            <w:pPr>
-              <w:pStyle w:val="NoSpacing"/>
-              <w:rPr>
-                <w:rFonts w:ascii="Tahoma" w:hAnsi="Tahoma" w:cs="Tahoma"/>
-                <w:b/>
-                <w:sz w:val="22"/>
-                <w:szCs w:val="22"/>
-                <w:lang w:val="id-ID"/>
-              </w:rPr>
-            </w:pPr>
-            <w:r>
-              <w:rPr>
-                <w:rFonts w:ascii="Tahoma" w:hAnsi="Tahoma" w:cs="Tahoma"/>
-                <w:b/>
-                <w:sz w:val="22"/>
-                <w:szCs w:val="22"/>
-                <w:lang w:val="id-ID"/>
-              </w:rPr>
-              <w:t>0</w:t>
-            </w:r>
-          </w:p>
-        </w:tc>
-        <w:tc>
-          <w:tcPr>
-            <w:tcW w:w="236" w:type="dxa"/>
-            <w:vAlign w:val="center"/>
-          </w:tcPr>
-          <w:p>
-            <w:pPr>
-              <w:pStyle w:val="NoSpacing"/>
-              <w:rPr>
-                <w:rFonts w:ascii="Tahoma" w:hAnsi="Tahoma" w:cs="Tahoma"/>
-                <w:b/>
-                <w:sz w:val="22"/>
-                <w:szCs w:val="22"/>
-              </w:rPr>
-            </w:pPr>
-            <w:r>
-              <w:rPr>
-                <w:rFonts w:ascii="Tahoma" w:hAnsi="Tahoma" w:cs="Tahoma"/>
-                <w:b/>
-                <w:sz w:val="22"/>
-                <w:szCs w:val="22"/>
-              </w:rPr>
-              <w:t>1</w:t>
+            <w:tcW w:w="6379" w:type="dxa"/>
+          </w:tcPr>
+          <w:p>
+            <w:pPr>
+              <w:pStyle w:val="NoSpacing"/>
+              <w:rPr>
+                <w:rFonts w:ascii="Tahoma" w:hAnsi="Tahoma" w:cs="Tahoma"/>
+                <w:b/>
+                <w:sz w:val="22"/>
+                <w:szCs w:val="22"/>
+              </w:rPr>
+            </w:pPr>
+            <w:r>
+              <w:rPr>
+                <w:rFonts w:ascii="Tahoma" w:hAnsi="Tahoma" w:cs="Tahoma"/>
+                <w:b/>
+                <w:sz w:val="22"/>
+                <w:szCs w:val="22"/>
+              </w:rPr>
+              <w:t>${nik}</w:t>
             </w:r>
           </w:p>
         </w:tc>
@@ -2175,59 +1454,13 @@
                 <w:szCs w:val="22"/>
               </w:rPr>
             </w:pPr>
-            <w:proofErr w:type="spellStart"/>
-            <w:r>
-              <w:rPr>
-                <w:rFonts w:ascii="Tahoma" w:hAnsi="Tahoma" w:cs="Tahoma"/>
-                <w:sz w:val="22"/>
-                <w:szCs w:val="22"/>
-              </w:rPr>
-              <w:t>Perlu</w:t>
-            </w:r>
-            <w:proofErr w:type="spellEnd"/>
-            <w:r>
-              <w:rPr>
-                <w:rFonts w:ascii="Tahoma" w:hAnsi="Tahoma" w:cs="Tahoma"/>
-                <w:sz w:val="22"/>
-                <w:szCs w:val="22"/>
-              </w:rPr>
-              <w:t xml:space="preserve"> </w:t>
-            </w:r>
-            <w:proofErr w:type="spellStart"/>
-            <w:r>
-              <w:rPr>
-                <w:rFonts w:ascii="Tahoma" w:hAnsi="Tahoma" w:cs="Tahoma"/>
-                <w:sz w:val="22"/>
-                <w:szCs w:val="22"/>
-              </w:rPr>
-              <w:t>diterangkan</w:t>
-            </w:r>
-            <w:proofErr w:type="spellEnd"/>
-            <w:r>
-              <w:rPr>
-                <w:rFonts w:ascii="Tahoma" w:hAnsi="Tahoma" w:cs="Tahoma"/>
-                <w:sz w:val="22"/>
-                <w:szCs w:val="22"/>
-              </w:rPr>
-              <w:t xml:space="preserve"> </w:t>
-            </w:r>
-            <w:proofErr w:type="spellStart"/>
-            <w:r>
-              <w:rPr>
-                <w:rFonts w:ascii="Tahoma" w:hAnsi="Tahoma" w:cs="Tahoma"/>
-                <w:sz w:val="22"/>
-                <w:szCs w:val="22"/>
-              </w:rPr>
-              <w:t>bahwa</w:t>
-            </w:r>
-            <w:proofErr w:type="spellEnd"/>
-            <w:r>
-              <w:rPr>
-                <w:rFonts w:ascii="Tahoma" w:hAnsi="Tahoma" w:cs="Tahoma"/>
-                <w:sz w:val="22"/>
-                <w:szCs w:val="22"/>
-              </w:rPr>
-              <w:t>:</w:t>
+            <w:r>
+              <w:rPr>
+                <w:rFonts w:ascii="Tahoma" w:hAnsi="Tahoma" w:cs="Tahoma"/>
+                <w:sz w:val="22"/>
+                <w:szCs w:val="22"/>
+              </w:rPr>
+              <w:t>Perlu diterangkan bahwa:</w:t>
             </w:r>
           </w:p>
         </w:tc>
@@ -2280,277 +1513,23 @@
                 <w:sz w:val="22"/>
                 <w:szCs w:val="22"/>
               </w:rPr>
-              <w:t xml:space="preserve">Nama </w:t>
-            </w:r>
-            <w:proofErr w:type="spellStart"/>
-            <w:r>
-              <w:rPr>
-                <w:rFonts w:ascii="Tahoma" w:hAnsi="Tahoma" w:cs="Tahoma"/>
-                <w:sz w:val="22"/>
-                <w:szCs w:val="22"/>
-              </w:rPr>
-              <w:t>tersebut</w:t>
-            </w:r>
-            <w:proofErr w:type="spellEnd"/>
-            <w:r>
-              <w:rPr>
-                <w:rFonts w:ascii="Tahoma" w:hAnsi="Tahoma" w:cs="Tahoma"/>
-                <w:sz w:val="22"/>
-                <w:szCs w:val="22"/>
-              </w:rPr>
-              <w:t xml:space="preserve"> </w:t>
-            </w:r>
-            <w:proofErr w:type="spellStart"/>
-            <w:r>
-              <w:rPr>
-                <w:rFonts w:ascii="Tahoma" w:hAnsi="Tahoma" w:cs="Tahoma"/>
-                <w:sz w:val="22"/>
-                <w:szCs w:val="22"/>
-              </w:rPr>
-              <w:t>adalah</w:t>
-            </w:r>
-            <w:proofErr w:type="spellEnd"/>
-            <w:r>
-              <w:rPr>
-                <w:rFonts w:ascii="Tahoma" w:hAnsi="Tahoma" w:cs="Tahoma"/>
-                <w:sz w:val="22"/>
-                <w:szCs w:val="22"/>
-              </w:rPr>
-              <w:t xml:space="preserve"> </w:t>
-            </w:r>
-            <w:proofErr w:type="spellStart"/>
-            <w:r>
-              <w:rPr>
-                <w:rFonts w:ascii="Tahoma" w:hAnsi="Tahoma" w:cs="Tahoma"/>
-                <w:sz w:val="22"/>
-                <w:szCs w:val="22"/>
-              </w:rPr>
-              <w:t>benar</w:t>
-            </w:r>
-            <w:proofErr w:type="spellEnd"/>
-            <w:r>
-              <w:rPr>
-                <w:rFonts w:ascii="Tahoma" w:hAnsi="Tahoma" w:cs="Tahoma"/>
-                <w:sz w:val="22"/>
-                <w:szCs w:val="22"/>
-              </w:rPr>
-              <w:t xml:space="preserve"> </w:t>
-            </w:r>
-            <w:proofErr w:type="spellStart"/>
-            <w:r>
-              <w:rPr>
-                <w:rFonts w:ascii="Tahoma" w:hAnsi="Tahoma" w:cs="Tahoma"/>
-                <w:sz w:val="22"/>
-                <w:szCs w:val="22"/>
-              </w:rPr>
-              <w:t>warga</w:t>
-            </w:r>
-            <w:proofErr w:type="spellEnd"/>
-            <w:r>
-              <w:rPr>
-                <w:rFonts w:ascii="Tahoma" w:hAnsi="Tahoma" w:cs="Tahoma"/>
-                <w:sz w:val="22"/>
-                <w:szCs w:val="22"/>
-              </w:rPr>
-              <w:t xml:space="preserve"> </w:t>
-            </w:r>
-            <w:proofErr w:type="spellStart"/>
-            <w:r>
-              <w:rPr>
-                <w:rFonts w:ascii="Tahoma" w:hAnsi="Tahoma" w:cs="Tahoma"/>
-                <w:sz w:val="22"/>
-                <w:szCs w:val="22"/>
-              </w:rPr>
-              <w:t>Pendatang</w:t>
-            </w:r>
-            <w:proofErr w:type="spellEnd"/>
-            <w:r>
-              <w:rPr>
-                <w:rFonts w:ascii="Tahoma" w:hAnsi="Tahoma" w:cs="Tahoma"/>
-                <w:sz w:val="22"/>
-                <w:szCs w:val="22"/>
-              </w:rPr>
-              <w:t xml:space="preserve"> di </w:t>
-            </w:r>
-            <w:proofErr w:type="spellStart"/>
-            <w:r>
-              <w:rPr>
-                <w:rFonts w:ascii="Tahoma" w:hAnsi="Tahoma" w:cs="Tahoma"/>
-                <w:sz w:val="22"/>
-                <w:szCs w:val="22"/>
-              </w:rPr>
-              <w:t>Desa</w:t>
-            </w:r>
-            <w:proofErr w:type="spellEnd"/>
-            <w:r>
-              <w:rPr>
-                <w:rFonts w:ascii="Tahoma" w:hAnsi="Tahoma" w:cs="Tahoma"/>
-                <w:sz w:val="22"/>
-                <w:szCs w:val="22"/>
-              </w:rPr>
-              <w:t xml:space="preserve"> </w:t>
-            </w:r>
-            <w:proofErr w:type="spellStart"/>
-            <w:r>
-              <w:rPr>
-                <w:rFonts w:ascii="Tahoma" w:hAnsi="Tahoma" w:cs="Tahoma"/>
-                <w:sz w:val="22"/>
-                <w:szCs w:val="22"/>
-              </w:rPr>
-              <w:t>Cadaskertajaya</w:t>
-            </w:r>
-            <w:proofErr w:type="spellEnd"/>
-            <w:r>
-              <w:rPr>
-                <w:rFonts w:ascii="Tahoma" w:hAnsi="Tahoma" w:cs="Tahoma"/>
-                <w:sz w:val="22"/>
-                <w:szCs w:val="22"/>
-              </w:rPr>
-              <w:t xml:space="preserve"> </w:t>
-            </w:r>
-            <w:proofErr w:type="spellStart"/>
-            <w:r>
-              <w:rPr>
-                <w:rFonts w:ascii="Tahoma" w:hAnsi="Tahoma" w:cs="Tahoma"/>
-                <w:sz w:val="22"/>
-                <w:szCs w:val="22"/>
-              </w:rPr>
-              <w:t>Kecamatan</w:t>
-            </w:r>
-            <w:proofErr w:type="spellEnd"/>
-            <w:r>
-              <w:rPr>
-                <w:rFonts w:ascii="Tahoma" w:hAnsi="Tahoma" w:cs="Tahoma"/>
-                <w:sz w:val="22"/>
-                <w:szCs w:val="22"/>
-              </w:rPr>
-              <w:t xml:space="preserve"> </w:t>
-            </w:r>
-            <w:proofErr w:type="spellStart"/>
-            <w:r>
-              <w:rPr>
-                <w:rFonts w:ascii="Tahoma" w:hAnsi="Tahoma" w:cs="Tahoma"/>
-                <w:sz w:val="22"/>
-                <w:szCs w:val="22"/>
-              </w:rPr>
-              <w:t>Telagasari</w:t>
-            </w:r>
-            <w:proofErr w:type="spellEnd"/>
-            <w:r>
-              <w:rPr>
-                <w:rFonts w:ascii="Tahoma" w:hAnsi="Tahoma" w:cs="Tahoma"/>
-                <w:sz w:val="22"/>
-                <w:szCs w:val="22"/>
-              </w:rPr>
-              <w:t xml:space="preserve"> </w:t>
-            </w:r>
-            <w:proofErr w:type="spellStart"/>
-            <w:r>
-              <w:rPr>
-                <w:rFonts w:ascii="Tahoma" w:hAnsi="Tahoma" w:cs="Tahoma"/>
-                <w:sz w:val="22"/>
-                <w:szCs w:val="22"/>
-              </w:rPr>
-              <w:t>Kabupaten</w:t>
-            </w:r>
-            <w:proofErr w:type="spellEnd"/>
-            <w:r>
-              <w:rPr>
-                <w:rFonts w:ascii="Tahoma" w:hAnsi="Tahoma" w:cs="Tahoma"/>
-                <w:sz w:val="22"/>
-                <w:szCs w:val="22"/>
-              </w:rPr>
-              <w:t xml:space="preserve"> </w:t>
-            </w:r>
-            <w:proofErr w:type="spellStart"/>
-            <w:r>
-              <w:rPr>
-                <w:rFonts w:ascii="Tahoma" w:hAnsi="Tahoma" w:cs="Tahoma"/>
-                <w:sz w:val="22"/>
-                <w:szCs w:val="22"/>
-              </w:rPr>
-              <w:t>Karawang</w:t>
-            </w:r>
-            <w:proofErr w:type="spellEnd"/>
-            <w:r>
-              <w:rPr>
-                <w:rFonts w:ascii="Tahoma" w:hAnsi="Tahoma" w:cs="Tahoma"/>
-                <w:sz w:val="22"/>
-                <w:szCs w:val="22"/>
-              </w:rPr>
-              <w:t xml:space="preserve"> yang </w:t>
-            </w:r>
-            <w:proofErr w:type="spellStart"/>
-            <w:r>
-              <w:rPr>
-                <w:rFonts w:ascii="Tahoma" w:hAnsi="Tahoma" w:cs="Tahoma"/>
-                <w:sz w:val="22"/>
-                <w:szCs w:val="22"/>
-              </w:rPr>
-              <w:t>berdomisili</w:t>
-            </w:r>
-            <w:proofErr w:type="spellEnd"/>
-            <w:r>
-              <w:rPr>
-                <w:rFonts w:ascii="Tahoma" w:hAnsi="Tahoma" w:cs="Tahoma"/>
-                <w:sz w:val="22"/>
-                <w:szCs w:val="22"/>
-              </w:rPr>
-              <w:t xml:space="preserve"> </w:t>
-            </w:r>
-            <w:proofErr w:type="spellStart"/>
-            <w:r>
-              <w:rPr>
-                <w:rFonts w:ascii="Tahoma" w:hAnsi="Tahoma" w:cs="Tahoma"/>
-                <w:sz w:val="22"/>
-                <w:szCs w:val="22"/>
-              </w:rPr>
-              <w:t>tinggal</w:t>
-            </w:r>
-            <w:proofErr w:type="spellEnd"/>
-            <w:r>
-              <w:rPr>
-                <w:rFonts w:ascii="Tahoma" w:hAnsi="Tahoma" w:cs="Tahoma"/>
-                <w:sz w:val="22"/>
-                <w:szCs w:val="22"/>
-              </w:rPr>
-              <w:t xml:space="preserve"> di </w:t>
-            </w:r>
-            <w:proofErr w:type="spellStart"/>
-            <w:r>
-              <w:rPr>
-                <w:rFonts w:ascii="Tahoma" w:hAnsi="Tahoma" w:cs="Tahoma"/>
-                <w:sz w:val="22"/>
-                <w:szCs w:val="22"/>
-              </w:rPr>
-              <w:t>alamat</w:t>
-            </w:r>
-            <w:proofErr w:type="spellEnd"/>
-            <w:r>
-              <w:rPr>
-                <w:rFonts w:ascii="Tahoma" w:hAnsi="Tahoma" w:cs="Tahoma"/>
-                <w:sz w:val="22"/>
-                <w:szCs w:val="22"/>
-              </w:rPr>
-              <w:t xml:space="preserve"> </w:t>
-            </w:r>
-            <w:proofErr w:type="spellStart"/>
-            <w:r>
-              <w:rPr>
-                <w:rFonts w:ascii="Tahoma" w:hAnsi="Tahoma" w:cs="Tahoma"/>
-                <w:sz w:val="22"/>
-                <w:szCs w:val="22"/>
-              </w:rPr>
-              <w:t>diatas</w:t>
-            </w:r>
-            <w:proofErr w:type="spellEnd"/>
-            <w:r>
-              <w:rPr>
-                <w:rFonts w:ascii="Tahoma" w:hAnsi="Tahoma" w:cs="Tahoma"/>
-                <w:sz w:val="22"/>
-                <w:szCs w:val="22"/>
-              </w:rPr>
-              <w:t>.</w:t>
+              <w:t xml:space="preserve">Nama tersebut adalah benar warga </w:t>
+            </w:r>
+            <w:r>
+              <w:rPr>
+                <w:rFonts w:ascii="Tahoma" w:hAnsi="Tahoma" w:cs="Tahoma"/>
+                <w:sz w:val="22"/>
+                <w:szCs w:val="22"/>
+              </w:rPr>
+              <w:t>${status_kependudukan}</w:t>
+            </w:r>
+            <w:r>
+              <w:rPr>
+                <w:rFonts w:ascii="Tahoma" w:hAnsi="Tahoma" w:cs="Tahoma"/>
+                <w:sz w:val="22"/>
+                <w:szCs w:val="22"/>
+              </w:rPr>
+              <w:t xml:space="preserve"> di Desa Cadaskertajaya Kecamatan Telagasari Kabupaten Karawang yang berdomisili tinggal di alamat diatas.</w:t>
             </w:r>
           </w:p>
         </w:tc>
@@ -2602,257 +1581,13 @@
                 <w:szCs w:val="22"/>
               </w:rPr>
             </w:pPr>
-            <w:proofErr w:type="spellStart"/>
-            <w:r>
-              <w:rPr>
-                <w:rFonts w:ascii="Tahoma" w:hAnsi="Tahoma" w:cs="Tahoma"/>
-                <w:sz w:val="22"/>
-                <w:szCs w:val="22"/>
-              </w:rPr>
-              <w:t>Bahwa</w:t>
-            </w:r>
-            <w:proofErr w:type="spellEnd"/>
-            <w:r>
-              <w:rPr>
-                <w:rFonts w:ascii="Tahoma" w:hAnsi="Tahoma" w:cs="Tahoma"/>
-                <w:sz w:val="22"/>
-                <w:szCs w:val="22"/>
-              </w:rPr>
-              <w:t xml:space="preserve"> </w:t>
-            </w:r>
-            <w:proofErr w:type="spellStart"/>
-            <w:r>
-              <w:rPr>
-                <w:rFonts w:ascii="Tahoma" w:hAnsi="Tahoma" w:cs="Tahoma"/>
-                <w:sz w:val="22"/>
-                <w:szCs w:val="22"/>
-              </w:rPr>
-              <w:t>benar</w:t>
-            </w:r>
-            <w:proofErr w:type="spellEnd"/>
-            <w:r>
-              <w:rPr>
-                <w:rFonts w:ascii="Tahoma" w:hAnsi="Tahoma" w:cs="Tahoma"/>
-                <w:sz w:val="22"/>
-                <w:szCs w:val="22"/>
-              </w:rPr>
-              <w:t xml:space="preserve"> yang </w:t>
-            </w:r>
-            <w:proofErr w:type="spellStart"/>
-            <w:r>
-              <w:rPr>
-                <w:rFonts w:ascii="Tahoma" w:hAnsi="Tahoma" w:cs="Tahoma"/>
-                <w:sz w:val="22"/>
-                <w:szCs w:val="22"/>
-              </w:rPr>
-              <w:t>bersangkutan</w:t>
-            </w:r>
-            <w:proofErr w:type="spellEnd"/>
-            <w:r>
-              <w:rPr>
-                <w:rFonts w:ascii="Tahoma" w:hAnsi="Tahoma" w:cs="Tahoma"/>
-                <w:sz w:val="22"/>
-                <w:szCs w:val="22"/>
-              </w:rPr>
-              <w:t xml:space="preserve"> </w:t>
-            </w:r>
-            <w:proofErr w:type="spellStart"/>
-            <w:r>
-              <w:rPr>
-                <w:rFonts w:ascii="Tahoma" w:hAnsi="Tahoma" w:cs="Tahoma"/>
-                <w:sz w:val="22"/>
-                <w:szCs w:val="22"/>
-              </w:rPr>
-              <w:t>tinggal</w:t>
-            </w:r>
-            <w:proofErr w:type="spellEnd"/>
-            <w:r>
-              <w:rPr>
-                <w:rFonts w:ascii="Tahoma" w:hAnsi="Tahoma" w:cs="Tahoma"/>
-                <w:sz w:val="22"/>
-                <w:szCs w:val="22"/>
-              </w:rPr>
-              <w:t xml:space="preserve"> </w:t>
-            </w:r>
-            <w:proofErr w:type="spellStart"/>
-            <w:r>
-              <w:rPr>
-                <w:rFonts w:ascii="Tahoma" w:hAnsi="Tahoma" w:cs="Tahoma"/>
-                <w:sz w:val="22"/>
-                <w:szCs w:val="22"/>
-              </w:rPr>
-              <w:t>Saat</w:t>
-            </w:r>
-            <w:proofErr w:type="spellEnd"/>
-            <w:r>
-              <w:rPr>
-                <w:rFonts w:ascii="Tahoma" w:hAnsi="Tahoma" w:cs="Tahoma"/>
-                <w:sz w:val="22"/>
-                <w:szCs w:val="22"/>
-              </w:rPr>
-              <w:t xml:space="preserve"> </w:t>
-            </w:r>
-            <w:proofErr w:type="spellStart"/>
-            <w:r>
-              <w:rPr>
-                <w:rFonts w:ascii="Tahoma" w:hAnsi="Tahoma" w:cs="Tahoma"/>
-                <w:sz w:val="22"/>
-                <w:szCs w:val="22"/>
-              </w:rPr>
-              <w:t>ini</w:t>
-            </w:r>
-            <w:proofErr w:type="spellEnd"/>
-            <w:r>
-              <w:rPr>
-                <w:rFonts w:ascii="Tahoma" w:hAnsi="Tahoma" w:cs="Tahoma"/>
-                <w:sz w:val="22"/>
-                <w:szCs w:val="22"/>
-              </w:rPr>
-              <w:t xml:space="preserve"> Bersama </w:t>
-            </w:r>
-            <w:proofErr w:type="spellStart"/>
-            <w:r>
-              <w:rPr>
-                <w:rFonts w:ascii="Tahoma" w:hAnsi="Tahoma" w:cs="Tahoma"/>
-                <w:sz w:val="22"/>
-                <w:szCs w:val="22"/>
-              </w:rPr>
-              <w:t>saudara</w:t>
-            </w:r>
-            <w:proofErr w:type="spellEnd"/>
-            <w:r>
-              <w:rPr>
-                <w:rFonts w:ascii="Tahoma" w:hAnsi="Tahoma" w:cs="Tahoma"/>
-                <w:sz w:val="22"/>
-                <w:szCs w:val="22"/>
-              </w:rPr>
-              <w:t xml:space="preserve">/ </w:t>
-            </w:r>
-            <w:proofErr w:type="gramStart"/>
-            <w:r>
-              <w:rPr>
-                <w:rFonts w:ascii="Tahoma" w:hAnsi="Tahoma" w:cs="Tahoma"/>
-                <w:sz w:val="22"/>
-                <w:szCs w:val="22"/>
-              </w:rPr>
-              <w:t>family  di</w:t>
-            </w:r>
-            <w:proofErr w:type="gramEnd"/>
-            <w:r>
-              <w:rPr>
-                <w:rFonts w:ascii="Tahoma" w:hAnsi="Tahoma" w:cs="Tahoma"/>
-                <w:sz w:val="22"/>
-                <w:szCs w:val="22"/>
-              </w:rPr>
-              <w:t xml:space="preserve"> Dusun Cicadas  RT 001 RW 001 </w:t>
-            </w:r>
-            <w:proofErr w:type="spellStart"/>
-            <w:r>
-              <w:rPr>
-                <w:rFonts w:ascii="Tahoma" w:hAnsi="Tahoma" w:cs="Tahoma"/>
-                <w:sz w:val="22"/>
-                <w:szCs w:val="22"/>
-              </w:rPr>
-              <w:t>Desa</w:t>
-            </w:r>
-            <w:proofErr w:type="spellEnd"/>
-            <w:r>
-              <w:rPr>
-                <w:rFonts w:ascii="Tahoma" w:hAnsi="Tahoma" w:cs="Tahoma"/>
-                <w:sz w:val="22"/>
-                <w:szCs w:val="22"/>
-              </w:rPr>
-              <w:t xml:space="preserve"> </w:t>
-            </w:r>
-            <w:proofErr w:type="spellStart"/>
-            <w:r>
-              <w:rPr>
-                <w:rFonts w:ascii="Tahoma" w:hAnsi="Tahoma" w:cs="Tahoma"/>
-                <w:sz w:val="22"/>
-                <w:szCs w:val="22"/>
-              </w:rPr>
-              <w:t>Cadaskertajaya</w:t>
-            </w:r>
-            <w:proofErr w:type="spellEnd"/>
-            <w:r>
-              <w:rPr>
-                <w:rFonts w:ascii="Tahoma" w:hAnsi="Tahoma" w:cs="Tahoma"/>
-                <w:sz w:val="22"/>
-                <w:szCs w:val="22"/>
-              </w:rPr>
-              <w:t xml:space="preserve"> </w:t>
-            </w:r>
-            <w:proofErr w:type="spellStart"/>
-            <w:r>
-              <w:rPr>
-                <w:rFonts w:ascii="Tahoma" w:hAnsi="Tahoma" w:cs="Tahoma"/>
-                <w:sz w:val="22"/>
-                <w:szCs w:val="22"/>
-              </w:rPr>
-              <w:t>kecamatan</w:t>
-            </w:r>
-            <w:proofErr w:type="spellEnd"/>
-            <w:r>
-              <w:rPr>
-                <w:rFonts w:ascii="Tahoma" w:hAnsi="Tahoma" w:cs="Tahoma"/>
-                <w:sz w:val="22"/>
-                <w:szCs w:val="22"/>
-              </w:rPr>
-              <w:t xml:space="preserve"> </w:t>
-            </w:r>
-            <w:proofErr w:type="spellStart"/>
-            <w:r>
-              <w:rPr>
-                <w:rFonts w:ascii="Tahoma" w:hAnsi="Tahoma" w:cs="Tahoma"/>
-                <w:sz w:val="22"/>
-                <w:szCs w:val="22"/>
-              </w:rPr>
-              <w:t>telagasari</w:t>
-            </w:r>
-            <w:proofErr w:type="spellEnd"/>
-            <w:r>
-              <w:rPr>
-                <w:rFonts w:ascii="Tahoma" w:hAnsi="Tahoma" w:cs="Tahoma"/>
-                <w:sz w:val="22"/>
-                <w:szCs w:val="22"/>
-              </w:rPr>
-              <w:t xml:space="preserve"> </w:t>
-            </w:r>
-            <w:proofErr w:type="spellStart"/>
-            <w:r>
-              <w:rPr>
-                <w:rFonts w:ascii="Tahoma" w:hAnsi="Tahoma" w:cs="Tahoma"/>
-                <w:sz w:val="22"/>
-                <w:szCs w:val="22"/>
-              </w:rPr>
-              <w:t>kabupaten</w:t>
-            </w:r>
-            <w:proofErr w:type="spellEnd"/>
-            <w:r>
-              <w:rPr>
-                <w:rFonts w:ascii="Tahoma" w:hAnsi="Tahoma" w:cs="Tahoma"/>
-                <w:sz w:val="22"/>
-                <w:szCs w:val="22"/>
-              </w:rPr>
-              <w:t xml:space="preserve"> </w:t>
-            </w:r>
-            <w:proofErr w:type="spellStart"/>
-            <w:r>
-              <w:rPr>
-                <w:rFonts w:ascii="Tahoma" w:hAnsi="Tahoma" w:cs="Tahoma"/>
-                <w:sz w:val="22"/>
-                <w:szCs w:val="22"/>
-              </w:rPr>
-              <w:t>karawang</w:t>
-            </w:r>
-            <w:proofErr w:type="spellEnd"/>
-            <w:r>
-              <w:rPr>
-                <w:rFonts w:ascii="Tahoma" w:hAnsi="Tahoma" w:cs="Tahoma"/>
-                <w:sz w:val="22"/>
-                <w:szCs w:val="22"/>
-              </w:rPr>
-              <w:t xml:space="preserve">. </w:t>
+            <w:r>
+              <w:rPr>
+                <w:rFonts w:ascii="Tahoma" w:hAnsi="Tahoma" w:cs="Tahoma"/>
+                <w:sz w:val="22"/>
+                <w:szCs w:val="22"/>
+              </w:rPr>
+              <w:t xml:space="preserve">Bahwa benar yang bersangkutan tinggal Saat ini Bersama saudara/ family  di Dusun Cicadas  RT 001 RW 001 Desa Cadaskertajaya kecamatan telagasari kabupaten karawang. </w:t>
             </w:r>
           </w:p>
         </w:tc>
@@ -2917,149 +1652,13 @@
           <w:szCs w:val="22"/>
         </w:rPr>
       </w:pPr>
-      <w:proofErr w:type="spellStart"/>
-      <w:r>
-        <w:rPr>
-          <w:rFonts w:ascii="Tahoma" w:hAnsi="Tahoma" w:cs="Tahoma"/>
-          <w:sz w:val="22"/>
-          <w:szCs w:val="22"/>
-        </w:rPr>
-        <w:t>Demikian</w:t>
-      </w:r>
-      <w:proofErr w:type="spellEnd"/>
-      <w:r>
-        <w:rPr>
-          <w:rFonts w:ascii="Tahoma" w:hAnsi="Tahoma" w:cs="Tahoma"/>
-          <w:sz w:val="22"/>
-          <w:szCs w:val="22"/>
-        </w:rPr>
-        <w:t xml:space="preserve"> Surat </w:t>
-      </w:r>
-      <w:proofErr w:type="spellStart"/>
-      <w:r>
-        <w:rPr>
-          <w:rFonts w:ascii="Tahoma" w:hAnsi="Tahoma" w:cs="Tahoma"/>
-          <w:sz w:val="22"/>
-          <w:szCs w:val="22"/>
-        </w:rPr>
-        <w:t>Keterangan</w:t>
-      </w:r>
-      <w:proofErr w:type="spellEnd"/>
-      <w:r>
-        <w:rPr>
-          <w:rFonts w:ascii="Tahoma" w:hAnsi="Tahoma" w:cs="Tahoma"/>
-          <w:sz w:val="22"/>
-          <w:szCs w:val="22"/>
-        </w:rPr>
-        <w:t xml:space="preserve"> </w:t>
-      </w:r>
-      <w:proofErr w:type="spellStart"/>
-      <w:r>
-        <w:rPr>
-          <w:rFonts w:ascii="Tahoma" w:hAnsi="Tahoma" w:cs="Tahoma"/>
-          <w:sz w:val="22"/>
-          <w:szCs w:val="22"/>
-        </w:rPr>
-        <w:t>ini</w:t>
-      </w:r>
-      <w:proofErr w:type="spellEnd"/>
-      <w:r>
-        <w:rPr>
-          <w:rFonts w:ascii="Tahoma" w:hAnsi="Tahoma" w:cs="Tahoma"/>
-          <w:sz w:val="22"/>
-          <w:szCs w:val="22"/>
-        </w:rPr>
-        <w:t xml:space="preserve"> </w:t>
-      </w:r>
-      <w:proofErr w:type="spellStart"/>
-      <w:r>
-        <w:rPr>
-          <w:rFonts w:ascii="Tahoma" w:hAnsi="Tahoma" w:cs="Tahoma"/>
-          <w:sz w:val="22"/>
-          <w:szCs w:val="22"/>
-        </w:rPr>
-        <w:t>dibuat</w:t>
-      </w:r>
-      <w:proofErr w:type="spellEnd"/>
-      <w:r>
-        <w:rPr>
-          <w:rFonts w:ascii="Tahoma" w:hAnsi="Tahoma" w:cs="Tahoma"/>
-          <w:sz w:val="22"/>
-          <w:szCs w:val="22"/>
-        </w:rPr>
-        <w:t xml:space="preserve"> </w:t>
-      </w:r>
-      <w:proofErr w:type="spellStart"/>
-      <w:r>
-        <w:rPr>
-          <w:rFonts w:ascii="Tahoma" w:hAnsi="Tahoma" w:cs="Tahoma"/>
-          <w:sz w:val="22"/>
-          <w:szCs w:val="22"/>
-        </w:rPr>
-        <w:t>untuk</w:t>
-      </w:r>
-      <w:proofErr w:type="spellEnd"/>
-      <w:r>
-        <w:rPr>
-          <w:rFonts w:ascii="Tahoma" w:hAnsi="Tahoma" w:cs="Tahoma"/>
-          <w:sz w:val="22"/>
-          <w:szCs w:val="22"/>
-        </w:rPr>
-        <w:t xml:space="preserve"> </w:t>
-      </w:r>
-      <w:proofErr w:type="spellStart"/>
-      <w:r>
-        <w:rPr>
-          <w:rFonts w:ascii="Tahoma" w:hAnsi="Tahoma" w:cs="Tahoma"/>
-          <w:sz w:val="22"/>
-          <w:szCs w:val="22"/>
-        </w:rPr>
-        <w:t>digunakan</w:t>
-      </w:r>
-      <w:proofErr w:type="spellEnd"/>
-      <w:r>
-        <w:rPr>
-          <w:rFonts w:ascii="Tahoma" w:hAnsi="Tahoma" w:cs="Tahoma"/>
-          <w:sz w:val="22"/>
-          <w:szCs w:val="22"/>
-        </w:rPr>
-        <w:t xml:space="preserve"> </w:t>
-      </w:r>
-      <w:proofErr w:type="spellStart"/>
-      <w:r>
-        <w:rPr>
-          <w:rFonts w:ascii="Tahoma" w:hAnsi="Tahoma" w:cs="Tahoma"/>
-          <w:sz w:val="22"/>
-          <w:szCs w:val="22"/>
-        </w:rPr>
-        <w:t>sebagaimana</w:t>
-      </w:r>
-      <w:proofErr w:type="spellEnd"/>
-      <w:r>
-        <w:rPr>
-          <w:rFonts w:ascii="Tahoma" w:hAnsi="Tahoma" w:cs="Tahoma"/>
-          <w:sz w:val="22"/>
-          <w:szCs w:val="22"/>
-        </w:rPr>
-        <w:t xml:space="preserve"> </w:t>
-      </w:r>
-      <w:proofErr w:type="spellStart"/>
-      <w:r>
-        <w:rPr>
-          <w:rFonts w:ascii="Tahoma" w:hAnsi="Tahoma" w:cs="Tahoma"/>
-          <w:sz w:val="22"/>
-          <w:szCs w:val="22"/>
-        </w:rPr>
-        <w:t>mestinya</w:t>
-      </w:r>
-      <w:proofErr w:type="spellEnd"/>
-      <w:r>
-        <w:rPr>
-          <w:rFonts w:ascii="Tahoma" w:hAnsi="Tahoma" w:cs="Tahoma"/>
-          <w:sz w:val="22"/>
-          <w:szCs w:val="22"/>
-        </w:rPr>
-        <w:t>.</w:t>
+      <w:r>
+        <w:rPr>
+          <w:rFonts w:ascii="Tahoma" w:hAnsi="Tahoma" w:cs="Tahoma"/>
+          <w:sz w:val="22"/>
+          <w:szCs w:val="22"/>
+        </w:rPr>
+        <w:t>Demikian Surat Keterangan ini dibuat untuk digunakan sebagaimana mestinya.</w:t>
       </w:r>
     </w:p>
     <w:p>
@@ -3098,9 +1697,9 @@
         <w:tblLook w:val="04A0" w:firstRow="1" w:lastRow="0" w:firstColumn="1" w:lastColumn="0" w:noHBand="0" w:noVBand="1"/>
       </w:tblPr>
       <w:tblGrid>
-        <w:gridCol w:w="5042"/>
+        <w:gridCol w:w="5043"/>
         <w:gridCol w:w="1635"/>
-        <w:gridCol w:w="2349"/>
+        <w:gridCol w:w="2348"/>
       </w:tblGrid>
       <w:tr>
         <w:tc>
@@ -3132,23 +1731,13 @@
                 <w:szCs w:val="22"/>
               </w:rPr>
             </w:pPr>
-            <w:proofErr w:type="spellStart"/>
-            <w:r>
-              <w:rPr>
-                <w:rFonts w:ascii="Tahoma" w:hAnsi="Tahoma" w:cs="Tahoma"/>
-                <w:sz w:val="22"/>
-                <w:szCs w:val="22"/>
-              </w:rPr>
-              <w:t>Dibuat</w:t>
-            </w:r>
-            <w:proofErr w:type="spellEnd"/>
-            <w:r>
-              <w:rPr>
-                <w:rFonts w:ascii="Tahoma" w:hAnsi="Tahoma" w:cs="Tahoma"/>
-                <w:sz w:val="22"/>
-                <w:szCs w:val="22"/>
-              </w:rPr>
-              <w:t xml:space="preserve"> di          </w:t>
+            <w:r>
+              <w:rPr>
+                <w:rFonts w:ascii="Tahoma" w:hAnsi="Tahoma" w:cs="Tahoma"/>
+                <w:sz w:val="22"/>
+                <w:szCs w:val="22"/>
+              </w:rPr>
+              <w:t xml:space="preserve">Dibuat di          </w:t>
             </w:r>
           </w:p>
         </w:tc>
@@ -3170,18 +1759,8 @@
                 <w:sz w:val="22"/>
                 <w:szCs w:val="22"/>
               </w:rPr>
-              <w:t xml:space="preserve">:  </w:t>
-            </w:r>
-            <w:proofErr w:type="spellStart"/>
-            <w:r>
-              <w:rPr>
-                <w:rFonts w:ascii="Tahoma" w:hAnsi="Tahoma" w:cs="Tahoma"/>
-                <w:sz w:val="22"/>
-                <w:szCs w:val="22"/>
-              </w:rPr>
-              <w:t>Cadaskertajaya</w:t>
-            </w:r>
-            <w:proofErr w:type="spellEnd"/>
+              <w:t>:  Cadaskertajaya</w:t>
+            </w:r>
           </w:p>
         </w:tc>
       </w:tr>
@@ -3223,25 +1802,7 @@
                 <w:sz w:val="22"/>
                 <w:szCs w:val="22"/>
               </w:rPr>
-              <w:t xml:space="preserve">Pada </w:t>
-            </w:r>
-            <w:proofErr w:type="spellStart"/>
-            <w:r>
-              <w:rPr>
-                <w:rFonts w:ascii="Tahoma" w:hAnsi="Tahoma" w:cs="Tahoma"/>
-                <w:sz w:val="22"/>
-                <w:szCs w:val="22"/>
-              </w:rPr>
-              <w:t>tanggal</w:t>
-            </w:r>
-            <w:proofErr w:type="spellEnd"/>
-            <w:r>
-              <w:rPr>
-                <w:rFonts w:ascii="Tahoma" w:hAnsi="Tahoma" w:cs="Tahoma"/>
-                <w:sz w:val="22"/>
-                <w:szCs w:val="22"/>
-              </w:rPr>
-              <w:t xml:space="preserve"> </w:t>
+              <w:t xml:space="preserve">Pada tanggal </w:t>
             </w:r>
           </w:p>
         </w:tc>
@@ -3272,33 +1833,7 @@
                 <w:sz w:val="22"/>
                 <w:szCs w:val="22"/>
               </w:rPr>
-              <w:t xml:space="preserve">28 </w:t>
-            </w:r>
-            <w:proofErr w:type="spellStart"/>
-            <w:r>
-              <w:rPr>
-                <w:rFonts w:ascii="Tahoma" w:hAnsi="Tahoma" w:cs="Tahoma"/>
-                <w:sz w:val="22"/>
-                <w:szCs w:val="22"/>
-              </w:rPr>
-              <w:t>Juli</w:t>
-            </w:r>
-            <w:proofErr w:type="spellEnd"/>
-            <w:r>
-              <w:rPr>
-                <w:rFonts w:ascii="Tahoma" w:hAnsi="Tahoma" w:cs="Tahoma"/>
-                <w:sz w:val="22"/>
-                <w:szCs w:val="22"/>
-              </w:rPr>
-              <w:t xml:space="preserve"> 202</w:t>
-            </w:r>
-            <w:r>
-              <w:rPr>
-                <w:rFonts w:ascii="Tahoma" w:hAnsi="Tahoma" w:cs="Tahoma"/>
-                <w:sz w:val="22"/>
-                <w:szCs w:val="22"/>
-              </w:rPr>
-              <w:t>3</w:t>
+              <w:t>${created_at}</w:t>
             </w:r>
           </w:p>
         </w:tc>
@@ -3345,52 +1880,14 @@
               </w:rPr>
               <w:t>An.</w:t>
             </w:r>
-            <w:proofErr w:type="spellStart"/>
-            <w:r>
-              <w:rPr>
-                <w:rFonts w:ascii="Tahoma" w:hAnsi="Tahoma" w:cs="Tahoma"/>
-                <w:sz w:val="22"/>
-                <w:szCs w:val="22"/>
-              </w:rPr>
-              <w:t>Kepala</w:t>
-            </w:r>
-            <w:proofErr w:type="spellEnd"/>
-            <w:r>
-              <w:rPr>
-                <w:rFonts w:ascii="Tahoma" w:hAnsi="Tahoma" w:cs="Tahoma"/>
-                <w:sz w:val="22"/>
-                <w:szCs w:val="22"/>
-              </w:rPr>
-              <w:t xml:space="preserve"> </w:t>
-            </w:r>
-            <w:proofErr w:type="spellStart"/>
-            <w:r>
-              <w:rPr>
-                <w:rFonts w:ascii="Tahoma" w:hAnsi="Tahoma" w:cs="Tahoma"/>
-                <w:sz w:val="22"/>
-                <w:szCs w:val="22"/>
-              </w:rPr>
-              <w:t>Desa</w:t>
-            </w:r>
-            <w:proofErr w:type="spellEnd"/>
-            <w:r>
-              <w:rPr>
-                <w:rFonts w:ascii="Tahoma" w:hAnsi="Tahoma" w:cs="Tahoma"/>
-                <w:sz w:val="22"/>
-                <w:szCs w:val="22"/>
-              </w:rPr>
-              <w:t xml:space="preserve"> </w:t>
-            </w:r>
-            <w:proofErr w:type="spellStart"/>
-            <w:r>
-              <w:rPr>
-                <w:rFonts w:ascii="Tahoma" w:hAnsi="Tahoma" w:cs="Tahoma"/>
-                <w:sz w:val="22"/>
-                <w:szCs w:val="22"/>
-              </w:rPr>
-              <w:t>Cadaskertajaya</w:t>
-            </w:r>
-            <w:proofErr w:type="spellEnd"/>
+            <w:r>
+              <w:rPr>
+                <w:rFonts w:ascii="Tahoma" w:hAnsi="Tahoma" w:cs="Tahoma"/>
+                <w:sz w:val="22"/>
+                <w:szCs w:val="22"/>
+              </w:rPr>
+              <w:t>Kepala Desa Cadaskertajaya</w:t>
+            </w:r>
           </w:p>
           <w:p>
             <w:pPr>
@@ -3688,16 +2185,7 @@
           <w:sz w:val="36"/>
           <w:szCs w:val="36"/>
         </w:rPr>
-        <w:t xml:space="preserve">  </w:t>
-      </w:r>
-      <w:r>
-        <w:rPr>
-          <w:rFonts w:ascii="Bookman Old Style" w:hAnsi="Bookman Old Style"/>
-          <w:b/>
-          <w:sz w:val="36"/>
-          <w:szCs w:val="36"/>
-        </w:rPr>
-        <w:t xml:space="preserve">     </w:t>
+        <w:t xml:space="preserve">       </w:t>
       </w:r>
       <w:r>
         <w:rPr>
@@ -3727,16 +2215,7 @@
           <w:sz w:val="48"/>
           <w:szCs w:val="48"/>
         </w:rPr>
-        <w:t xml:space="preserve">     </w:t>
-      </w:r>
-      <w:r>
-        <w:rPr>
-          <w:rFonts w:ascii="Bookman Old Style" w:hAnsi="Bookman Old Style"/>
-          <w:bCs/>
-          <w:sz w:val="48"/>
-          <w:szCs w:val="48"/>
-        </w:rPr>
-        <w:t xml:space="preserve"> </w:t>
+        <w:t xml:space="preserve">      </w:t>
       </w:r>
       <w:r>
         <w:rPr>
@@ -3768,7 +2247,7 @@
           <w:iCs/>
           <w:sz w:val="22"/>
         </w:rPr>
-        <w:t xml:space="preserve">       </w:t>
+        <w:t xml:space="preserve">              </w:t>
       </w:r>
       <w:r>
         <w:rPr>
@@ -3776,8 +2255,9 @@
           <w:bCs/>
           <w:iCs/>
           <w:sz w:val="22"/>
-        </w:rPr>
-        <w:t xml:space="preserve">    </w:t>
+          <w:lang w:val="it-IT"/>
+        </w:rPr>
+        <w:t>Jl. C</w:t>
       </w:r>
       <w:r>
         <w:rPr>
@@ -3786,7 +2266,7 @@
           <w:iCs/>
           <w:sz w:val="22"/>
         </w:rPr>
-        <w:t xml:space="preserve">   </w:t>
+        <w:t>icadas</w:t>
       </w:r>
       <w:r>
         <w:rPr>
@@ -3796,9 +2276,8 @@
           <w:sz w:val="22"/>
           <w:lang w:val="it-IT"/>
         </w:rPr>
-        <w:t>Jl. C</w:t>
-      </w:r>
-      <w:proofErr w:type="spellStart"/>
+        <w:t xml:space="preserve">, No. 207 </w:t>
+      </w:r>
       <w:r>
         <w:rPr>
           <w:rFonts w:ascii="Bookman Old Style" w:hAnsi="Bookman Old Style"/>
@@ -3806,9 +2285,8 @@
           <w:iCs/>
           <w:sz w:val="22"/>
         </w:rPr>
-        <w:t>icadas</w:t>
-      </w:r>
-      <w:proofErr w:type="spellEnd"/>
+        <w:t>Rt. 002/001 -</w:t>
+      </w:r>
       <w:r>
         <w:rPr>
           <w:rFonts w:ascii="Bookman Old Style" w:hAnsi="Bookman Old Style"/>
@@ -3817,39 +2295,8 @@
           <w:sz w:val="22"/>
           <w:lang w:val="it-IT"/>
         </w:rPr>
-        <w:t xml:space="preserve">, No. 207 </w:t>
-      </w:r>
-      <w:r>
-        <w:rPr>
-          <w:rFonts w:ascii="Bookman Old Style" w:hAnsi="Bookman Old Style"/>
-          <w:bCs/>
-          <w:iCs/>
-          <w:sz w:val="22"/>
-        </w:rPr>
-        <w:t>Rt. 002/001 -</w:t>
-      </w:r>
-      <w:r>
-        <w:rPr>
-          <w:rFonts w:ascii="Bookman Old Style" w:hAnsi="Bookman Old Style"/>
-          <w:bCs/>
-          <w:iCs/>
-          <w:sz w:val="22"/>
-          <w:lang w:val="it-IT"/>
-        </w:rPr>
-        <w:t xml:space="preserve"> </w:t>
-      </w:r>
-      <w:proofErr w:type="gramStart"/>
-      <w:r>
-        <w:rPr>
-          <w:rFonts w:ascii="Bookman Old Style" w:hAnsi="Bookman Old Style"/>
-          <w:bCs/>
-          <w:iCs/>
-          <w:sz w:val="22"/>
-          <w:lang w:val="it-IT"/>
-        </w:rPr>
-        <w:t>Telagasari  41381</w:t>
-      </w:r>
-      <w:proofErr w:type="gramEnd"/>
+        <w:t xml:space="preserve"> Telagasari  41381</w:t>
+      </w:r>
     </w:p>
     <w:p>
       <w:pPr>
@@ -4030,7 +2477,6 @@
           <w:rFonts w:ascii="Bookman Old Style" w:hAnsi="Bookman Old Style"/>
           <w:sz w:val="16"/>
           <w:szCs w:val="26"/>
-          <w:lang w:val="id-ID"/>
         </w:rPr>
       </w:pPr>
       <w:r>
@@ -4058,7 +2504,7 @@
           <w:szCs w:val="26"/>
           <w:lang w:val="id-ID"/>
         </w:rPr>
-        <w:t>Nomor : 470/</w:t>
+        <w:t xml:space="preserve">Nomor : </w:t>
       </w:r>
       <w:r>
         <w:rPr>
@@ -4066,76 +2512,7 @@
           <w:sz w:val="22"/>
           <w:szCs w:val="26"/>
         </w:rPr>
-        <w:t xml:space="preserve"> </w:t>
-      </w:r>
-      <w:r>
-        <w:rPr>
-          <w:rFonts w:ascii="Bodoni MT Black" w:hAnsi="Bodoni MT Black"/>
-          <w:sz w:val="22"/>
-          <w:szCs w:val="26"/>
-        </w:rPr>
-        <w:t xml:space="preserve">  </w:t>
-      </w:r>
-      <w:r>
-        <w:rPr>
-          <w:rFonts w:ascii="Bodoni MT Black" w:hAnsi="Bodoni MT Black"/>
-          <w:b/>
-          <w:sz w:val="22"/>
-          <w:szCs w:val="26"/>
-        </w:rPr>
-        <w:t xml:space="preserve"> </w:t>
-      </w:r>
-      <w:r>
-        <w:rPr>
-          <w:rFonts w:ascii="Bodoni MT Black" w:hAnsi="Bodoni MT Black"/>
-          <w:b/>
-          <w:sz w:val="22"/>
-          <w:szCs w:val="26"/>
-        </w:rPr>
-        <w:t xml:space="preserve"> </w:t>
-      </w:r>
-      <w:r>
-        <w:rPr>
-          <w:rFonts w:ascii="Bookman Old Style" w:hAnsi="Bookman Old Style"/>
-          <w:sz w:val="22"/>
-          <w:szCs w:val="26"/>
-          <w:lang w:val="id-ID"/>
-        </w:rPr>
-        <w:t xml:space="preserve"> /</w:t>
-      </w:r>
-      <w:r>
-        <w:rPr>
-          <w:rFonts w:ascii="Bookman Old Style" w:hAnsi="Bookman Old Style"/>
-          <w:sz w:val="22"/>
-          <w:szCs w:val="26"/>
-        </w:rPr>
-        <w:t>IX</w:t>
-      </w:r>
-      <w:r>
-        <w:rPr>
-          <w:rFonts w:ascii="Bookman Old Style" w:hAnsi="Bookman Old Style"/>
-          <w:sz w:val="22"/>
-          <w:szCs w:val="26"/>
-          <w:lang w:val="id-ID"/>
-        </w:rPr>
-        <w:t>-202</w:t>
-      </w:r>
-      <w:r>
-        <w:rPr>
-          <w:rFonts w:ascii="Bookman Old Style" w:hAnsi="Bookman Old Style"/>
-          <w:sz w:val="22"/>
-          <w:szCs w:val="26"/>
-        </w:rPr>
-        <w:t>3</w:t>
-      </w:r>
-      <w:r>
-        <w:rPr>
-          <w:rFonts w:ascii="Bookman Old Style" w:hAnsi="Bookman Old Style"/>
-          <w:sz w:val="22"/>
-          <w:szCs w:val="26"/>
-          <w:lang w:val="id-ID"/>
-        </w:rPr>
-        <w:t>/Ds.</w:t>
+        <w:t>${no_surat2}</w:t>
       </w:r>
     </w:p>
     <w:p>
@@ -4191,80 +2568,7 @@
           <w:sz w:val="22"/>
           <w:szCs w:val="22"/>
         </w:rPr>
-        <w:t xml:space="preserve">Yang </w:t>
-      </w:r>
-      <w:proofErr w:type="spellStart"/>
-      <w:r>
-        <w:rPr>
-          <w:rFonts w:ascii="Tahoma" w:hAnsi="Tahoma" w:cs="Tahoma"/>
-          <w:sz w:val="22"/>
-          <w:szCs w:val="22"/>
-        </w:rPr>
-        <w:t>bertanda</w:t>
-      </w:r>
-      <w:proofErr w:type="spellEnd"/>
-      <w:r>
-        <w:rPr>
-          <w:rFonts w:ascii="Tahoma" w:hAnsi="Tahoma" w:cs="Tahoma"/>
-          <w:sz w:val="22"/>
-          <w:szCs w:val="22"/>
-        </w:rPr>
-        <w:t xml:space="preserve"> </w:t>
-      </w:r>
-      <w:proofErr w:type="spellStart"/>
-      <w:r>
-        <w:rPr>
-          <w:rFonts w:ascii="Tahoma" w:hAnsi="Tahoma" w:cs="Tahoma"/>
-          <w:sz w:val="22"/>
-          <w:szCs w:val="22"/>
-        </w:rPr>
-        <w:t>tangan</w:t>
-      </w:r>
-      <w:proofErr w:type="spellEnd"/>
-      <w:r>
-        <w:rPr>
-          <w:rFonts w:ascii="Tahoma" w:hAnsi="Tahoma" w:cs="Tahoma"/>
-          <w:sz w:val="22"/>
-          <w:szCs w:val="22"/>
-        </w:rPr>
-        <w:t xml:space="preserve"> </w:t>
-      </w:r>
-      <w:proofErr w:type="spellStart"/>
-      <w:r>
-        <w:rPr>
-          <w:rFonts w:ascii="Tahoma" w:hAnsi="Tahoma" w:cs="Tahoma"/>
-          <w:sz w:val="22"/>
-          <w:szCs w:val="22"/>
-        </w:rPr>
-        <w:t>dibawah</w:t>
-      </w:r>
-      <w:proofErr w:type="spellEnd"/>
-      <w:r>
-        <w:rPr>
-          <w:rFonts w:ascii="Tahoma" w:hAnsi="Tahoma" w:cs="Tahoma"/>
-          <w:sz w:val="22"/>
-          <w:szCs w:val="22"/>
-        </w:rPr>
-        <w:t xml:space="preserve"> </w:t>
-      </w:r>
-      <w:proofErr w:type="spellStart"/>
-      <w:proofErr w:type="gramStart"/>
-      <w:r>
-        <w:rPr>
-          <w:rFonts w:ascii="Tahoma" w:hAnsi="Tahoma" w:cs="Tahoma"/>
-          <w:sz w:val="22"/>
-          <w:szCs w:val="22"/>
-        </w:rPr>
-        <w:t>ini</w:t>
-      </w:r>
-      <w:proofErr w:type="spellEnd"/>
-      <w:r>
-        <w:rPr>
-          <w:rFonts w:ascii="Tahoma" w:hAnsi="Tahoma" w:cs="Tahoma"/>
-          <w:sz w:val="22"/>
-          <w:szCs w:val="22"/>
-        </w:rPr>
-        <w:t xml:space="preserve"> </w:t>
+        <w:t xml:space="preserve">Yang bertanda tangan dibawah ini </w:t>
       </w:r>
       <w:r>
         <w:rPr>
@@ -4275,7 +2579,6 @@
         </w:rPr>
         <w:t>:</w:t>
       </w:r>
-      <w:proofErr w:type="gramEnd"/>
     </w:p>
     <w:p>
       <w:pPr>
@@ -4409,23 +2712,13 @@
         </w:rPr>
         <w:t>M</w:t>
       </w:r>
-      <w:proofErr w:type="spellStart"/>
-      <w:r>
-        <w:rPr>
-          <w:rFonts w:ascii="Tahoma" w:hAnsi="Tahoma" w:cs="Tahoma"/>
-          <w:sz w:val="22"/>
-          <w:szCs w:val="22"/>
-        </w:rPr>
-        <w:t>enerangkan</w:t>
-      </w:r>
-      <w:proofErr w:type="spellEnd"/>
-      <w:r>
-        <w:rPr>
-          <w:rFonts w:ascii="Tahoma" w:hAnsi="Tahoma" w:cs="Tahoma"/>
-          <w:sz w:val="22"/>
-          <w:szCs w:val="22"/>
-        </w:rPr>
-        <w:t xml:space="preserve"> </w:t>
+      <w:r>
+        <w:rPr>
+          <w:rFonts w:ascii="Tahoma" w:hAnsi="Tahoma" w:cs="Tahoma"/>
+          <w:sz w:val="22"/>
+          <w:szCs w:val="22"/>
+        </w:rPr>
+        <w:t xml:space="preserve">enerangkan </w:t>
       </w:r>
       <w:r>
         <w:rPr>
@@ -4476,23 +2769,7 @@
       <w:tblGrid>
         <w:gridCol w:w="2551"/>
         <w:gridCol w:w="284"/>
-        <w:gridCol w:w="236"/>
-        <w:gridCol w:w="236"/>
-        <w:gridCol w:w="236"/>
-        <w:gridCol w:w="236"/>
-        <w:gridCol w:w="236"/>
-        <w:gridCol w:w="236"/>
-        <w:gridCol w:w="236"/>
-        <w:gridCol w:w="236"/>
-        <w:gridCol w:w="236"/>
-        <w:gridCol w:w="236"/>
-        <w:gridCol w:w="236"/>
-        <w:gridCol w:w="236"/>
-        <w:gridCol w:w="236"/>
-        <w:gridCol w:w="236"/>
-        <w:gridCol w:w="236"/>
-        <w:gridCol w:w="236"/>
-        <w:gridCol w:w="2603"/>
+        <w:gridCol w:w="6379"/>
       </w:tblGrid>
       <w:tr>
         <w:tc>
@@ -4552,26 +2829,25 @@
         <w:tc>
           <w:tcPr>
             <w:tcW w:w="6379" w:type="dxa"/>
-            <w:gridSpan w:val="17"/>
-          </w:tcPr>
-          <w:p>
-            <w:pPr>
-              <w:pStyle w:val="NoSpacing"/>
-              <w:rPr>
-                <w:rFonts w:ascii="Tahoma" w:hAnsi="Tahoma" w:cs="Tahoma"/>
-                <w:b/>
-                <w:sz w:val="22"/>
-                <w:szCs w:val="22"/>
-              </w:rPr>
-            </w:pPr>
-            <w:r>
-              <w:rPr>
-                <w:rFonts w:ascii="Tahoma" w:hAnsi="Tahoma" w:cs="Tahoma"/>
-                <w:b/>
-                <w:sz w:val="22"/>
-                <w:szCs w:val="22"/>
-              </w:rPr>
-              <w:t>SUKARYA</w:t>
+          </w:tcPr>
+          <w:p>
+            <w:pPr>
+              <w:pStyle w:val="NoSpacing"/>
+              <w:rPr>
+                <w:rFonts w:ascii="Tahoma" w:hAnsi="Tahoma" w:cs="Tahoma"/>
+                <w:b/>
+                <w:sz w:val="22"/>
+                <w:szCs w:val="22"/>
+              </w:rPr>
+            </w:pPr>
+            <w:r>
+              <w:rPr>
+                <w:rFonts w:ascii="Tahoma" w:hAnsi="Tahoma" w:cs="Tahoma"/>
+                <w:b/>
+                <w:sz w:val="22"/>
+                <w:szCs w:val="22"/>
+              </w:rPr>
+              <w:t>${nama}</w:t>
             </w:r>
           </w:p>
         </w:tc>
@@ -4590,52 +2866,14 @@
                 <w:szCs w:val="22"/>
               </w:rPr>
             </w:pPr>
-            <w:proofErr w:type="spellStart"/>
-            <w:r>
-              <w:rPr>
-                <w:rFonts w:ascii="Tahoma" w:hAnsi="Tahoma" w:cs="Tahoma"/>
-                <w:sz w:val="22"/>
-                <w:szCs w:val="22"/>
-              </w:rPr>
-              <w:t>Tempat</w:t>
-            </w:r>
-            <w:proofErr w:type="spellEnd"/>
-            <w:r>
-              <w:rPr>
-                <w:rFonts w:ascii="Tahoma" w:hAnsi="Tahoma" w:cs="Tahoma"/>
-                <w:sz w:val="22"/>
-                <w:szCs w:val="22"/>
-              </w:rPr>
-              <w:t xml:space="preserve"> / </w:t>
-            </w:r>
-            <w:proofErr w:type="spellStart"/>
-            <w:r>
-              <w:rPr>
-                <w:rFonts w:ascii="Tahoma" w:hAnsi="Tahoma" w:cs="Tahoma"/>
-                <w:sz w:val="22"/>
-                <w:szCs w:val="22"/>
-              </w:rPr>
-              <w:t>tanggal</w:t>
-            </w:r>
-            <w:proofErr w:type="spellEnd"/>
-            <w:r>
-              <w:rPr>
-                <w:rFonts w:ascii="Tahoma" w:hAnsi="Tahoma" w:cs="Tahoma"/>
-                <w:sz w:val="22"/>
-                <w:szCs w:val="22"/>
-              </w:rPr>
-              <w:t xml:space="preserve"> </w:t>
-            </w:r>
-            <w:proofErr w:type="spellStart"/>
-            <w:r>
-              <w:rPr>
-                <w:rFonts w:ascii="Tahoma" w:hAnsi="Tahoma" w:cs="Tahoma"/>
-                <w:sz w:val="22"/>
-                <w:szCs w:val="22"/>
-              </w:rPr>
-              <w:t>lahir</w:t>
-            </w:r>
-            <w:proofErr w:type="spellEnd"/>
+            <w:r>
+              <w:rPr>
+                <w:rFonts w:ascii="Tahoma" w:hAnsi="Tahoma" w:cs="Tahoma"/>
+                <w:sz w:val="22"/>
+                <w:szCs w:val="22"/>
+              </w:rPr>
+              <w:t>Tempat / tanggal lahir</w:t>
+            </w:r>
           </w:p>
         </w:tc>
         <w:tc>
@@ -4664,7 +2902,6 @@
         <w:tc>
           <w:tcPr>
             <w:tcW w:w="6379" w:type="dxa"/>
-            <w:gridSpan w:val="17"/>
           </w:tcPr>
           <w:p>
             <w:pPr>
@@ -4686,7 +2923,7 @@
                 <w:sz w:val="22"/>
                 <w:szCs w:val="22"/>
               </w:rPr>
-              <w:t>KARAWANG, 28 – 12 - 1986</w:t>
+              <w:t>${ttl}</w:t>
             </w:r>
           </w:p>
         </w:tc>
@@ -4705,34 +2942,14 @@
                 <w:szCs w:val="22"/>
               </w:rPr>
             </w:pPr>
-            <w:proofErr w:type="spellStart"/>
-            <w:r>
-              <w:rPr>
-                <w:rFonts w:ascii="Tahoma" w:hAnsi="Tahoma" w:cs="Tahoma"/>
-                <w:sz w:val="22"/>
-                <w:szCs w:val="22"/>
-              </w:rPr>
-              <w:t>Jenis</w:t>
-            </w:r>
-            <w:proofErr w:type="spellEnd"/>
-            <w:r>
-              <w:rPr>
-                <w:rFonts w:ascii="Tahoma" w:hAnsi="Tahoma" w:cs="Tahoma"/>
-                <w:sz w:val="22"/>
-                <w:szCs w:val="22"/>
-              </w:rPr>
-              <w:t xml:space="preserve"> </w:t>
-            </w:r>
-            <w:proofErr w:type="spellStart"/>
-            <w:r>
-              <w:rPr>
-                <w:rFonts w:ascii="Tahoma" w:hAnsi="Tahoma" w:cs="Tahoma"/>
-                <w:sz w:val="22"/>
-                <w:szCs w:val="22"/>
-              </w:rPr>
-              <w:t>Kelamin</w:t>
-            </w:r>
-            <w:proofErr w:type="spellEnd"/>
+            <w:r>
+              <w:rPr>
+                <w:rFonts w:ascii="Tahoma" w:hAnsi="Tahoma" w:cs="Tahoma"/>
+                <w:sz w:val="22"/>
+                <w:szCs w:val="22"/>
+              </w:rPr>
+              <w:t>Jenis Kelamin</w:t>
+            </w:r>
           </w:p>
         </w:tc>
         <w:tc>
@@ -4761,26 +2978,25 @@
         <w:tc>
           <w:tcPr>
             <w:tcW w:w="6379" w:type="dxa"/>
-            <w:gridSpan w:val="17"/>
-          </w:tcPr>
-          <w:p>
-            <w:pPr>
-              <w:pStyle w:val="NoSpacing"/>
-              <w:rPr>
-                <w:rFonts w:ascii="Tahoma" w:hAnsi="Tahoma" w:cs="Tahoma"/>
-                <w:b/>
-                <w:sz w:val="22"/>
-                <w:szCs w:val="22"/>
-              </w:rPr>
-            </w:pPr>
-            <w:r>
-              <w:rPr>
-                <w:rFonts w:ascii="Tahoma" w:hAnsi="Tahoma" w:cs="Tahoma"/>
-                <w:b/>
-                <w:sz w:val="22"/>
-                <w:szCs w:val="22"/>
-              </w:rPr>
-              <w:t>LAKI-LAKI</w:t>
+          </w:tcPr>
+          <w:p>
+            <w:pPr>
+              <w:pStyle w:val="NoSpacing"/>
+              <w:rPr>
+                <w:rFonts w:ascii="Tahoma" w:hAnsi="Tahoma" w:cs="Tahoma"/>
+                <w:b/>
+                <w:sz w:val="22"/>
+                <w:szCs w:val="22"/>
+              </w:rPr>
+            </w:pPr>
+            <w:r>
+              <w:rPr>
+                <w:rFonts w:ascii="Tahoma" w:hAnsi="Tahoma" w:cs="Tahoma"/>
+                <w:b/>
+                <w:sz w:val="22"/>
+                <w:szCs w:val="22"/>
+              </w:rPr>
+              <w:t>${jenis_kelamin}</w:t>
             </w:r>
           </w:p>
         </w:tc>
@@ -4844,7 +3060,6 @@
         <w:tc>
           <w:tcPr>
             <w:tcW w:w="6379" w:type="dxa"/>
-            <w:gridSpan w:val="17"/>
           </w:tcPr>
           <w:p>
             <w:pPr>
@@ -4864,7 +3079,7 @@
                 <w:sz w:val="22"/>
                 <w:szCs w:val="22"/>
               </w:rPr>
-              <w:t>DUSUN PANYALINBANYU, RT 003/004 DESA CADASKERTAJAYA KEC TELAGASARI KABUPATEN KARAWANG</w:t>
+              <w:t>${alamat}</w:t>
             </w:r>
           </w:p>
         </w:tc>
@@ -4919,26 +3134,25 @@
         <w:tc>
           <w:tcPr>
             <w:tcW w:w="6379" w:type="dxa"/>
-            <w:gridSpan w:val="17"/>
-          </w:tcPr>
-          <w:p>
-            <w:pPr>
-              <w:pStyle w:val="NoSpacing"/>
-              <w:rPr>
-                <w:rFonts w:ascii="Tahoma" w:hAnsi="Tahoma" w:cs="Tahoma"/>
-                <w:b/>
-                <w:sz w:val="22"/>
-                <w:szCs w:val="22"/>
-              </w:rPr>
-            </w:pPr>
-            <w:r>
-              <w:rPr>
-                <w:rFonts w:ascii="Tahoma" w:hAnsi="Tahoma" w:cs="Tahoma"/>
-                <w:b/>
-                <w:sz w:val="22"/>
-                <w:szCs w:val="22"/>
-              </w:rPr>
-              <w:t>ISLAM</w:t>
+          </w:tcPr>
+          <w:p>
+            <w:pPr>
+              <w:pStyle w:val="NoSpacing"/>
+              <w:rPr>
+                <w:rFonts w:ascii="Tahoma" w:hAnsi="Tahoma" w:cs="Tahoma"/>
+                <w:b/>
+                <w:sz w:val="22"/>
+                <w:szCs w:val="22"/>
+              </w:rPr>
+            </w:pPr>
+            <w:r>
+              <w:rPr>
+                <w:rFonts w:ascii="Tahoma" w:hAnsi="Tahoma" w:cs="Tahoma"/>
+                <w:b/>
+                <w:sz w:val="22"/>
+                <w:szCs w:val="22"/>
+              </w:rPr>
+              <w:t>${agama}</w:t>
             </w:r>
           </w:p>
         </w:tc>
@@ -4963,18 +3177,8 @@
                 <w:sz w:val="22"/>
                 <w:szCs w:val="22"/>
               </w:rPr>
-              <w:t xml:space="preserve">Status </w:t>
-            </w:r>
-            <w:proofErr w:type="spellStart"/>
-            <w:r>
-              <w:rPr>
-                <w:rFonts w:ascii="Tahoma" w:hAnsi="Tahoma" w:cs="Tahoma"/>
-                <w:sz w:val="22"/>
-                <w:szCs w:val="22"/>
-              </w:rPr>
-              <w:t>perkawinan</w:t>
-            </w:r>
-            <w:proofErr w:type="spellEnd"/>
+              <w:t>Status perkawinan</w:t>
+            </w:r>
           </w:p>
         </w:tc>
         <w:tc>
@@ -5003,26 +3207,25 @@
         <w:tc>
           <w:tcPr>
             <w:tcW w:w="6379" w:type="dxa"/>
-            <w:gridSpan w:val="17"/>
-          </w:tcPr>
-          <w:p>
-            <w:pPr>
-              <w:pStyle w:val="NoSpacing"/>
-              <w:rPr>
-                <w:rFonts w:ascii="Tahoma" w:hAnsi="Tahoma" w:cs="Tahoma"/>
-                <w:b/>
-                <w:sz w:val="22"/>
-                <w:szCs w:val="22"/>
-              </w:rPr>
-            </w:pPr>
-            <w:r>
-              <w:rPr>
-                <w:rFonts w:ascii="Tahoma" w:hAnsi="Tahoma" w:cs="Tahoma"/>
-                <w:b/>
-                <w:sz w:val="22"/>
-                <w:szCs w:val="22"/>
-              </w:rPr>
-              <w:t>KAWIN</w:t>
+          </w:tcPr>
+          <w:p>
+            <w:pPr>
+              <w:pStyle w:val="NoSpacing"/>
+              <w:rPr>
+                <w:rFonts w:ascii="Tahoma" w:hAnsi="Tahoma" w:cs="Tahoma"/>
+                <w:b/>
+                <w:sz w:val="22"/>
+                <w:szCs w:val="22"/>
+              </w:rPr>
+            </w:pPr>
+            <w:r>
+              <w:rPr>
+                <w:rFonts w:ascii="Tahoma" w:hAnsi="Tahoma" w:cs="Tahoma"/>
+                <w:b/>
+                <w:sz w:val="22"/>
+                <w:szCs w:val="22"/>
+              </w:rPr>
+              <w:t>${status_perkawinan}</w:t>
             </w:r>
           </w:p>
         </w:tc>
@@ -5041,7 +3244,6 @@
                 <w:szCs w:val="22"/>
               </w:rPr>
             </w:pPr>
-            <w:proofErr w:type="spellStart"/>
             <w:r>
               <w:rPr>
                 <w:rFonts w:ascii="Tahoma" w:hAnsi="Tahoma" w:cs="Tahoma"/>
@@ -5050,7 +3252,6 @@
               </w:rPr>
               <w:t>Pekerjaan</w:t>
             </w:r>
-            <w:proofErr w:type="spellEnd"/>
           </w:p>
         </w:tc>
         <w:tc>
@@ -5079,26 +3280,25 @@
         <w:tc>
           <w:tcPr>
             <w:tcW w:w="6379" w:type="dxa"/>
-            <w:gridSpan w:val="17"/>
-          </w:tcPr>
-          <w:p>
-            <w:pPr>
-              <w:pStyle w:val="NoSpacing"/>
-              <w:rPr>
-                <w:rFonts w:ascii="Tahoma" w:hAnsi="Tahoma" w:cs="Tahoma"/>
-                <w:b/>
-                <w:sz w:val="22"/>
-                <w:szCs w:val="22"/>
-              </w:rPr>
-            </w:pPr>
-            <w:r>
-              <w:rPr>
-                <w:rFonts w:ascii="Tahoma" w:hAnsi="Tahoma" w:cs="Tahoma"/>
-                <w:b/>
-                <w:sz w:val="22"/>
-                <w:szCs w:val="22"/>
-              </w:rPr>
-              <w:t>WIRASWASTA</w:t>
+          </w:tcPr>
+          <w:p>
+            <w:pPr>
+              <w:pStyle w:val="NoSpacing"/>
+              <w:rPr>
+                <w:rFonts w:ascii="Tahoma" w:hAnsi="Tahoma" w:cs="Tahoma"/>
+                <w:b/>
+                <w:sz w:val="22"/>
+                <w:szCs w:val="22"/>
+              </w:rPr>
+            </w:pPr>
+            <w:r>
+              <w:rPr>
+                <w:rFonts w:ascii="Tahoma" w:hAnsi="Tahoma" w:cs="Tahoma"/>
+                <w:b/>
+                <w:sz w:val="22"/>
+                <w:szCs w:val="22"/>
+              </w:rPr>
+              <w:t>${pekerjaan}</w:t>
             </w:r>
           </w:p>
         </w:tc>
@@ -5117,7 +3317,6 @@
                 <w:szCs w:val="22"/>
               </w:rPr>
             </w:pPr>
-            <w:proofErr w:type="spellStart"/>
             <w:r>
               <w:rPr>
                 <w:rFonts w:ascii="Tahoma" w:hAnsi="Tahoma" w:cs="Tahoma"/>
@@ -5126,7 +3325,6 @@
               </w:rPr>
               <w:t>Kewarganegaraan</w:t>
             </w:r>
-            <w:proofErr w:type="spellEnd"/>
           </w:p>
         </w:tc>
         <w:tc>
@@ -5155,35 +3353,30 @@
         <w:tc>
           <w:tcPr>
             <w:tcW w:w="6379" w:type="dxa"/>
-            <w:gridSpan w:val="17"/>
-          </w:tcPr>
-          <w:p>
-            <w:pPr>
-              <w:pStyle w:val="NoSpacing"/>
-              <w:rPr>
-                <w:rFonts w:ascii="Tahoma" w:hAnsi="Tahoma" w:cs="Tahoma"/>
-                <w:b/>
-                <w:sz w:val="22"/>
-                <w:szCs w:val="22"/>
-              </w:rPr>
-            </w:pPr>
-            <w:r>
-              <w:rPr>
-                <w:rFonts w:ascii="Tahoma" w:hAnsi="Tahoma" w:cs="Tahoma"/>
-                <w:b/>
-                <w:sz w:val="22"/>
-                <w:szCs w:val="22"/>
-              </w:rPr>
-              <w:t>WNI</w:t>
+          </w:tcPr>
+          <w:p>
+            <w:pPr>
+              <w:pStyle w:val="NoSpacing"/>
+              <w:rPr>
+                <w:rFonts w:ascii="Tahoma" w:hAnsi="Tahoma" w:cs="Tahoma"/>
+                <w:b/>
+                <w:sz w:val="22"/>
+                <w:szCs w:val="22"/>
+              </w:rPr>
+            </w:pPr>
+            <w:r>
+              <w:rPr>
+                <w:rFonts w:ascii="Tahoma" w:hAnsi="Tahoma" w:cs="Tahoma"/>
+                <w:b/>
+                <w:sz w:val="22"/>
+                <w:szCs w:val="22"/>
+              </w:rPr>
+              <w:t>${kewarganegaraan}</w:t>
             </w:r>
           </w:p>
         </w:tc>
       </w:tr>
       <w:tr>
-        <w:trPr>
-          <w:gridAfter w:val="1"/>
-          <w:wAfter w:w="2603" w:type="dxa"/>
-        </w:trPr>
         <w:tc>
           <w:tcPr>
             <w:tcW w:w="2551" w:type="dxa"/>
@@ -5232,423 +3425,26 @@
         </w:tc>
         <w:tc>
           <w:tcPr>
-            <w:tcW w:w="236" w:type="dxa"/>
-            <w:vAlign w:val="center"/>
-          </w:tcPr>
-          <w:p>
-            <w:pPr>
-              <w:pStyle w:val="NoSpacing"/>
-              <w:rPr>
-                <w:rFonts w:ascii="Tahoma" w:hAnsi="Tahoma" w:cs="Tahoma"/>
-                <w:b/>
-                <w:sz w:val="22"/>
-                <w:szCs w:val="22"/>
-              </w:rPr>
-            </w:pPr>
-            <w:r>
-              <w:rPr>
-                <w:rFonts w:ascii="Tahoma" w:hAnsi="Tahoma" w:cs="Tahoma"/>
-                <w:b/>
-                <w:sz w:val="22"/>
-                <w:szCs w:val="22"/>
-              </w:rPr>
-              <w:t>3</w:t>
-            </w:r>
-          </w:p>
-        </w:tc>
-        <w:tc>
-          <w:tcPr>
-            <w:tcW w:w="236" w:type="dxa"/>
-            <w:vAlign w:val="center"/>
-          </w:tcPr>
-          <w:p>
-            <w:pPr>
-              <w:pStyle w:val="NoSpacing"/>
-              <w:rPr>
-                <w:rFonts w:ascii="Tahoma" w:hAnsi="Tahoma" w:cs="Tahoma"/>
-                <w:b/>
-                <w:sz w:val="22"/>
-                <w:szCs w:val="22"/>
-              </w:rPr>
-            </w:pPr>
-            <w:r>
-              <w:rPr>
-                <w:rFonts w:ascii="Tahoma" w:hAnsi="Tahoma" w:cs="Tahoma"/>
-                <w:b/>
-                <w:sz w:val="22"/>
-                <w:szCs w:val="22"/>
-              </w:rPr>
-              <w:t>2</w:t>
-            </w:r>
-          </w:p>
-        </w:tc>
-        <w:tc>
-          <w:tcPr>
-            <w:tcW w:w="236" w:type="dxa"/>
-            <w:vAlign w:val="center"/>
-          </w:tcPr>
-          <w:p>
-            <w:pPr>
-              <w:pStyle w:val="NoSpacing"/>
-              <w:rPr>
-                <w:rFonts w:ascii="Tahoma" w:hAnsi="Tahoma" w:cs="Tahoma"/>
-                <w:b/>
-                <w:sz w:val="22"/>
-                <w:szCs w:val="22"/>
-              </w:rPr>
-            </w:pPr>
-            <w:r>
-              <w:rPr>
-                <w:rFonts w:ascii="Tahoma" w:hAnsi="Tahoma" w:cs="Tahoma"/>
-                <w:b/>
-                <w:sz w:val="22"/>
-                <w:szCs w:val="22"/>
-              </w:rPr>
-              <w:t>1</w:t>
-            </w:r>
-          </w:p>
-        </w:tc>
-        <w:tc>
-          <w:tcPr>
-            <w:tcW w:w="236" w:type="dxa"/>
-            <w:vAlign w:val="center"/>
-          </w:tcPr>
-          <w:p>
-            <w:pPr>
-              <w:pStyle w:val="NoSpacing"/>
-              <w:rPr>
-                <w:rFonts w:ascii="Tahoma" w:hAnsi="Tahoma" w:cs="Tahoma"/>
-                <w:b/>
-                <w:sz w:val="22"/>
-                <w:szCs w:val="22"/>
-              </w:rPr>
-            </w:pPr>
-            <w:r>
-              <w:rPr>
-                <w:rFonts w:ascii="Tahoma" w:hAnsi="Tahoma" w:cs="Tahoma"/>
-                <w:b/>
-                <w:sz w:val="22"/>
-                <w:szCs w:val="22"/>
-              </w:rPr>
-              <w:t>5</w:t>
-            </w:r>
-          </w:p>
-        </w:tc>
-        <w:tc>
-          <w:tcPr>
-            <w:tcW w:w="236" w:type="dxa"/>
-            <w:vAlign w:val="center"/>
-          </w:tcPr>
-          <w:p>
-            <w:pPr>
-              <w:pStyle w:val="NoSpacing"/>
-              <w:rPr>
-                <w:rFonts w:ascii="Tahoma" w:hAnsi="Tahoma" w:cs="Tahoma"/>
-                <w:b/>
-                <w:sz w:val="22"/>
-                <w:szCs w:val="22"/>
-              </w:rPr>
-            </w:pPr>
-            <w:r>
-              <w:rPr>
-                <w:rFonts w:ascii="Tahoma" w:hAnsi="Tahoma" w:cs="Tahoma"/>
-                <w:b/>
-                <w:sz w:val="22"/>
-                <w:szCs w:val="22"/>
-              </w:rPr>
-              <w:t>1</w:t>
-            </w:r>
-          </w:p>
-        </w:tc>
-        <w:tc>
-          <w:tcPr>
-            <w:tcW w:w="236" w:type="dxa"/>
-            <w:vAlign w:val="center"/>
-          </w:tcPr>
-          <w:p>
-            <w:pPr>
-              <w:pStyle w:val="NoSpacing"/>
-              <w:rPr>
-                <w:rFonts w:ascii="Tahoma" w:hAnsi="Tahoma" w:cs="Tahoma"/>
-                <w:b/>
-                <w:sz w:val="22"/>
-                <w:szCs w:val="22"/>
-              </w:rPr>
-            </w:pPr>
-            <w:r>
-              <w:rPr>
-                <w:rFonts w:ascii="Tahoma" w:hAnsi="Tahoma" w:cs="Tahoma"/>
-                <w:b/>
-                <w:sz w:val="22"/>
-                <w:szCs w:val="22"/>
-              </w:rPr>
-              <w:t>7</w:t>
-            </w:r>
-          </w:p>
-        </w:tc>
-        <w:tc>
-          <w:tcPr>
-            <w:tcW w:w="236" w:type="dxa"/>
-            <w:vAlign w:val="center"/>
-          </w:tcPr>
-          <w:p>
-            <w:pPr>
-              <w:pStyle w:val="NoSpacing"/>
-              <w:rPr>
-                <w:rFonts w:ascii="Tahoma" w:hAnsi="Tahoma" w:cs="Tahoma"/>
-                <w:b/>
-                <w:sz w:val="22"/>
-                <w:szCs w:val="22"/>
-              </w:rPr>
-            </w:pPr>
-            <w:r>
-              <w:rPr>
-                <w:rFonts w:ascii="Tahoma" w:hAnsi="Tahoma" w:cs="Tahoma"/>
-                <w:b/>
-                <w:sz w:val="22"/>
-                <w:szCs w:val="22"/>
-              </w:rPr>
-              <w:t>2</w:t>
-            </w:r>
-          </w:p>
-        </w:tc>
-        <w:tc>
-          <w:tcPr>
-            <w:tcW w:w="236" w:type="dxa"/>
-            <w:vAlign w:val="center"/>
-          </w:tcPr>
-          <w:p>
-            <w:pPr>
-              <w:pStyle w:val="NoSpacing"/>
-              <w:rPr>
-                <w:rFonts w:ascii="Tahoma" w:hAnsi="Tahoma" w:cs="Tahoma"/>
-                <w:b/>
-                <w:sz w:val="22"/>
-                <w:szCs w:val="22"/>
-              </w:rPr>
-            </w:pPr>
-            <w:r>
-              <w:rPr>
-                <w:rFonts w:ascii="Tahoma" w:hAnsi="Tahoma" w:cs="Tahoma"/>
-                <w:b/>
-                <w:sz w:val="22"/>
-                <w:szCs w:val="22"/>
-              </w:rPr>
-              <w:t>8</w:t>
-            </w:r>
-          </w:p>
-        </w:tc>
-        <w:tc>
-          <w:tcPr>
-            <w:tcW w:w="236" w:type="dxa"/>
-            <w:vAlign w:val="center"/>
-          </w:tcPr>
-          <w:p>
-            <w:pPr>
-              <w:pStyle w:val="NoSpacing"/>
-              <w:rPr>
-                <w:rFonts w:ascii="Tahoma" w:hAnsi="Tahoma" w:cs="Tahoma"/>
-                <w:b/>
-                <w:sz w:val="22"/>
-                <w:szCs w:val="22"/>
-              </w:rPr>
-            </w:pPr>
-            <w:r>
-              <w:rPr>
-                <w:rFonts w:ascii="Tahoma" w:hAnsi="Tahoma" w:cs="Tahoma"/>
-                <w:b/>
-                <w:sz w:val="22"/>
-                <w:szCs w:val="22"/>
-              </w:rPr>
-              <w:t>1</w:t>
-            </w:r>
-          </w:p>
-        </w:tc>
-        <w:tc>
-          <w:tcPr>
-            <w:tcW w:w="236" w:type="dxa"/>
-            <w:vAlign w:val="center"/>
-          </w:tcPr>
-          <w:p>
-            <w:pPr>
-              <w:pStyle w:val="NoSpacing"/>
-              <w:rPr>
-                <w:rFonts w:ascii="Tahoma" w:hAnsi="Tahoma" w:cs="Tahoma"/>
-                <w:b/>
-                <w:sz w:val="22"/>
-                <w:szCs w:val="22"/>
-              </w:rPr>
-            </w:pPr>
-            <w:r>
-              <w:rPr>
-                <w:rFonts w:ascii="Tahoma" w:hAnsi="Tahoma" w:cs="Tahoma"/>
-                <w:b/>
-                <w:sz w:val="22"/>
-                <w:szCs w:val="22"/>
-              </w:rPr>
-              <w:t>2</w:t>
-            </w:r>
-          </w:p>
-        </w:tc>
-        <w:tc>
-          <w:tcPr>
-            <w:tcW w:w="236" w:type="dxa"/>
-            <w:vAlign w:val="center"/>
-          </w:tcPr>
-          <w:p>
-            <w:pPr>
-              <w:pStyle w:val="NoSpacing"/>
-              <w:rPr>
-                <w:rFonts w:ascii="Tahoma" w:hAnsi="Tahoma" w:cs="Tahoma"/>
-                <w:b/>
-                <w:sz w:val="22"/>
-                <w:szCs w:val="22"/>
-              </w:rPr>
-            </w:pPr>
-            <w:r>
-              <w:rPr>
-                <w:rFonts w:ascii="Tahoma" w:hAnsi="Tahoma" w:cs="Tahoma"/>
-                <w:b/>
-                <w:sz w:val="22"/>
-                <w:szCs w:val="22"/>
-              </w:rPr>
-              <w:t>8</w:t>
-            </w:r>
-          </w:p>
-        </w:tc>
-        <w:tc>
-          <w:tcPr>
-            <w:tcW w:w="236" w:type="dxa"/>
-            <w:vAlign w:val="center"/>
-          </w:tcPr>
-          <w:p>
-            <w:pPr>
-              <w:pStyle w:val="NoSpacing"/>
-              <w:rPr>
-                <w:rFonts w:ascii="Tahoma" w:hAnsi="Tahoma" w:cs="Tahoma"/>
-                <w:b/>
-                <w:sz w:val="22"/>
-                <w:szCs w:val="22"/>
-              </w:rPr>
-            </w:pPr>
-            <w:r>
-              <w:rPr>
-                <w:rFonts w:ascii="Tahoma" w:hAnsi="Tahoma" w:cs="Tahoma"/>
-                <w:b/>
-                <w:sz w:val="22"/>
-                <w:szCs w:val="22"/>
-              </w:rPr>
-              <w:t>6</w:t>
-            </w:r>
-          </w:p>
-        </w:tc>
-        <w:tc>
-          <w:tcPr>
-            <w:tcW w:w="236" w:type="dxa"/>
-            <w:vAlign w:val="center"/>
-          </w:tcPr>
-          <w:p>
-            <w:pPr>
-              <w:pStyle w:val="NoSpacing"/>
-              <w:rPr>
-                <w:rFonts w:ascii="Tahoma" w:hAnsi="Tahoma" w:cs="Tahoma"/>
-                <w:b/>
-                <w:sz w:val="22"/>
-                <w:szCs w:val="22"/>
-                <w:lang w:val="id-ID"/>
-              </w:rPr>
-            </w:pPr>
-            <w:r>
-              <w:rPr>
-                <w:rFonts w:ascii="Tahoma" w:hAnsi="Tahoma" w:cs="Tahoma"/>
-                <w:b/>
-                <w:sz w:val="22"/>
-                <w:szCs w:val="22"/>
-                <w:lang w:val="id-ID"/>
-              </w:rPr>
-              <w:t>0</w:t>
-            </w:r>
-          </w:p>
-        </w:tc>
-        <w:tc>
-          <w:tcPr>
-            <w:tcW w:w="236" w:type="dxa"/>
-            <w:vAlign w:val="center"/>
-          </w:tcPr>
-          <w:p>
-            <w:pPr>
-              <w:pStyle w:val="NoSpacing"/>
-              <w:rPr>
-                <w:rFonts w:ascii="Tahoma" w:hAnsi="Tahoma" w:cs="Tahoma"/>
-                <w:b/>
-                <w:sz w:val="22"/>
-                <w:szCs w:val="22"/>
-                <w:lang w:val="id-ID"/>
-              </w:rPr>
-            </w:pPr>
-            <w:r>
-              <w:rPr>
-                <w:rFonts w:ascii="Tahoma" w:hAnsi="Tahoma" w:cs="Tahoma"/>
-                <w:b/>
-                <w:sz w:val="22"/>
-                <w:szCs w:val="22"/>
-                <w:lang w:val="id-ID"/>
-              </w:rPr>
-              <w:t>0</w:t>
-            </w:r>
-          </w:p>
-        </w:tc>
-        <w:tc>
-          <w:tcPr>
-            <w:tcW w:w="236" w:type="dxa"/>
-            <w:vAlign w:val="center"/>
-          </w:tcPr>
-          <w:p>
-            <w:pPr>
-              <w:pStyle w:val="NoSpacing"/>
-              <w:rPr>
-                <w:rFonts w:ascii="Tahoma" w:hAnsi="Tahoma" w:cs="Tahoma"/>
-                <w:b/>
-                <w:sz w:val="22"/>
-                <w:szCs w:val="22"/>
-                <w:lang w:val="id-ID"/>
-              </w:rPr>
-            </w:pPr>
-            <w:r>
-              <w:rPr>
-                <w:rFonts w:ascii="Tahoma" w:hAnsi="Tahoma" w:cs="Tahoma"/>
-                <w:b/>
-                <w:sz w:val="22"/>
-                <w:szCs w:val="22"/>
-                <w:lang w:val="id-ID"/>
-              </w:rPr>
-              <w:t>0</w:t>
-            </w:r>
-          </w:p>
-        </w:tc>
-        <w:tc>
-          <w:tcPr>
-            <w:tcW w:w="236" w:type="dxa"/>
-            <w:vAlign w:val="center"/>
-          </w:tcPr>
-          <w:p>
-            <w:pPr>
-              <w:pStyle w:val="NoSpacing"/>
-              <w:rPr>
-                <w:rFonts w:ascii="Tahoma" w:hAnsi="Tahoma" w:cs="Tahoma"/>
-                <w:b/>
-                <w:sz w:val="22"/>
-                <w:szCs w:val="22"/>
-              </w:rPr>
-            </w:pPr>
-            <w:r>
-              <w:rPr>
-                <w:rFonts w:ascii="Tahoma" w:hAnsi="Tahoma" w:cs="Tahoma"/>
-                <w:b/>
-                <w:sz w:val="22"/>
-                <w:szCs w:val="22"/>
-              </w:rPr>
-              <w:t>1</w:t>
+            <w:tcW w:w="6379" w:type="dxa"/>
+          </w:tcPr>
+          <w:p>
+            <w:pPr>
+              <w:pStyle w:val="NoSpacing"/>
+              <w:rPr>
+                <w:rFonts w:ascii="Tahoma" w:hAnsi="Tahoma" w:cs="Tahoma"/>
+                <w:b/>
+                <w:sz w:val="22"/>
+                <w:szCs w:val="22"/>
+              </w:rPr>
+            </w:pPr>
+            <w:r>
+              <w:rPr>
+                <w:rFonts w:ascii="Tahoma" w:hAnsi="Tahoma" w:cs="Tahoma"/>
+                <w:b/>
+                <w:sz w:val="22"/>
+                <w:szCs w:val="22"/>
+              </w:rPr>
+              <w:t>${nik}</w:t>
             </w:r>
           </w:p>
         </w:tc>
@@ -5700,59 +3496,13 @@
                 <w:szCs w:val="22"/>
               </w:rPr>
             </w:pPr>
-            <w:proofErr w:type="spellStart"/>
-            <w:r>
-              <w:rPr>
-                <w:rFonts w:ascii="Tahoma" w:hAnsi="Tahoma" w:cs="Tahoma"/>
-                <w:sz w:val="22"/>
-                <w:szCs w:val="22"/>
-              </w:rPr>
-              <w:t>Perlu</w:t>
-            </w:r>
-            <w:proofErr w:type="spellEnd"/>
-            <w:r>
-              <w:rPr>
-                <w:rFonts w:ascii="Tahoma" w:hAnsi="Tahoma" w:cs="Tahoma"/>
-                <w:sz w:val="22"/>
-                <w:szCs w:val="22"/>
-              </w:rPr>
-              <w:t xml:space="preserve"> </w:t>
-            </w:r>
-            <w:proofErr w:type="spellStart"/>
-            <w:r>
-              <w:rPr>
-                <w:rFonts w:ascii="Tahoma" w:hAnsi="Tahoma" w:cs="Tahoma"/>
-                <w:sz w:val="22"/>
-                <w:szCs w:val="22"/>
-              </w:rPr>
-              <w:t>diterangkan</w:t>
-            </w:r>
-            <w:proofErr w:type="spellEnd"/>
-            <w:r>
-              <w:rPr>
-                <w:rFonts w:ascii="Tahoma" w:hAnsi="Tahoma" w:cs="Tahoma"/>
-                <w:sz w:val="22"/>
-                <w:szCs w:val="22"/>
-              </w:rPr>
-              <w:t xml:space="preserve"> </w:t>
-            </w:r>
-            <w:proofErr w:type="spellStart"/>
-            <w:r>
-              <w:rPr>
-                <w:rFonts w:ascii="Tahoma" w:hAnsi="Tahoma" w:cs="Tahoma"/>
-                <w:sz w:val="22"/>
-                <w:szCs w:val="22"/>
-              </w:rPr>
-              <w:t>bahwa</w:t>
-            </w:r>
-            <w:proofErr w:type="spellEnd"/>
-            <w:r>
-              <w:rPr>
-                <w:rFonts w:ascii="Tahoma" w:hAnsi="Tahoma" w:cs="Tahoma"/>
-                <w:sz w:val="22"/>
-                <w:szCs w:val="22"/>
-              </w:rPr>
-              <w:t>:</w:t>
+            <w:r>
+              <w:rPr>
+                <w:rFonts w:ascii="Tahoma" w:hAnsi="Tahoma" w:cs="Tahoma"/>
+                <w:sz w:val="22"/>
+                <w:szCs w:val="22"/>
+              </w:rPr>
+              <w:t>Perlu diterangkan bahwa:</w:t>
             </w:r>
           </w:p>
         </w:tc>
@@ -5805,259 +3555,7 @@
                 <w:sz w:val="22"/>
                 <w:szCs w:val="22"/>
               </w:rPr>
-              <w:t xml:space="preserve">Nama </w:t>
-            </w:r>
-            <w:proofErr w:type="spellStart"/>
-            <w:r>
-              <w:rPr>
-                <w:rFonts w:ascii="Tahoma" w:hAnsi="Tahoma" w:cs="Tahoma"/>
-                <w:sz w:val="22"/>
-                <w:szCs w:val="22"/>
-              </w:rPr>
-              <w:t>tersebut</w:t>
-            </w:r>
-            <w:proofErr w:type="spellEnd"/>
-            <w:r>
-              <w:rPr>
-                <w:rFonts w:ascii="Tahoma" w:hAnsi="Tahoma" w:cs="Tahoma"/>
-                <w:sz w:val="22"/>
-                <w:szCs w:val="22"/>
-              </w:rPr>
-              <w:t xml:space="preserve"> </w:t>
-            </w:r>
-            <w:proofErr w:type="spellStart"/>
-            <w:r>
-              <w:rPr>
-                <w:rFonts w:ascii="Tahoma" w:hAnsi="Tahoma" w:cs="Tahoma"/>
-                <w:sz w:val="22"/>
-                <w:szCs w:val="22"/>
-              </w:rPr>
-              <w:t>adalah</w:t>
-            </w:r>
-            <w:proofErr w:type="spellEnd"/>
-            <w:r>
-              <w:rPr>
-                <w:rFonts w:ascii="Tahoma" w:hAnsi="Tahoma" w:cs="Tahoma"/>
-                <w:sz w:val="22"/>
-                <w:szCs w:val="22"/>
-              </w:rPr>
-              <w:t xml:space="preserve"> </w:t>
-            </w:r>
-            <w:proofErr w:type="spellStart"/>
-            <w:r>
-              <w:rPr>
-                <w:rFonts w:ascii="Tahoma" w:hAnsi="Tahoma" w:cs="Tahoma"/>
-                <w:sz w:val="22"/>
-                <w:szCs w:val="22"/>
-              </w:rPr>
-              <w:t>benar</w:t>
-            </w:r>
-            <w:proofErr w:type="spellEnd"/>
-            <w:r>
-              <w:rPr>
-                <w:rFonts w:ascii="Tahoma" w:hAnsi="Tahoma" w:cs="Tahoma"/>
-                <w:sz w:val="22"/>
-                <w:szCs w:val="22"/>
-              </w:rPr>
-              <w:t xml:space="preserve"> </w:t>
-            </w:r>
-            <w:proofErr w:type="spellStart"/>
-            <w:r>
-              <w:rPr>
-                <w:rFonts w:ascii="Tahoma" w:hAnsi="Tahoma" w:cs="Tahoma"/>
-                <w:sz w:val="22"/>
-                <w:szCs w:val="22"/>
-              </w:rPr>
-              <w:t>warga</w:t>
-            </w:r>
-            <w:proofErr w:type="spellEnd"/>
-            <w:r>
-              <w:rPr>
-                <w:rFonts w:ascii="Tahoma" w:hAnsi="Tahoma" w:cs="Tahoma"/>
-                <w:sz w:val="22"/>
-                <w:szCs w:val="22"/>
-              </w:rPr>
-              <w:t xml:space="preserve"> di </w:t>
-            </w:r>
-            <w:proofErr w:type="spellStart"/>
-            <w:r>
-              <w:rPr>
-                <w:rFonts w:ascii="Tahoma" w:hAnsi="Tahoma" w:cs="Tahoma"/>
-                <w:sz w:val="22"/>
-                <w:szCs w:val="22"/>
-              </w:rPr>
-              <w:t>Desa</w:t>
-            </w:r>
-            <w:proofErr w:type="spellEnd"/>
-            <w:r>
-              <w:rPr>
-                <w:rFonts w:ascii="Tahoma" w:hAnsi="Tahoma" w:cs="Tahoma"/>
-                <w:sz w:val="22"/>
-                <w:szCs w:val="22"/>
-              </w:rPr>
-              <w:t xml:space="preserve"> </w:t>
-            </w:r>
-            <w:proofErr w:type="spellStart"/>
-            <w:r>
-              <w:rPr>
-                <w:rFonts w:ascii="Tahoma" w:hAnsi="Tahoma" w:cs="Tahoma"/>
-                <w:sz w:val="22"/>
-                <w:szCs w:val="22"/>
-              </w:rPr>
-              <w:t>Cadaskertajaya</w:t>
-            </w:r>
-            <w:proofErr w:type="spellEnd"/>
-            <w:r>
-              <w:rPr>
-                <w:rFonts w:ascii="Tahoma" w:hAnsi="Tahoma" w:cs="Tahoma"/>
-                <w:sz w:val="22"/>
-                <w:szCs w:val="22"/>
-              </w:rPr>
-              <w:t xml:space="preserve"> </w:t>
-            </w:r>
-            <w:proofErr w:type="spellStart"/>
-            <w:r>
-              <w:rPr>
-                <w:rFonts w:ascii="Tahoma" w:hAnsi="Tahoma" w:cs="Tahoma"/>
-                <w:sz w:val="22"/>
-                <w:szCs w:val="22"/>
-              </w:rPr>
-              <w:t>Kecamatan</w:t>
-            </w:r>
-            <w:proofErr w:type="spellEnd"/>
-            <w:r>
-              <w:rPr>
-                <w:rFonts w:ascii="Tahoma" w:hAnsi="Tahoma" w:cs="Tahoma"/>
-                <w:sz w:val="22"/>
-                <w:szCs w:val="22"/>
-              </w:rPr>
-              <w:t xml:space="preserve"> </w:t>
-            </w:r>
-            <w:proofErr w:type="spellStart"/>
-            <w:r>
-              <w:rPr>
-                <w:rFonts w:ascii="Tahoma" w:hAnsi="Tahoma" w:cs="Tahoma"/>
-                <w:sz w:val="22"/>
-                <w:szCs w:val="22"/>
-              </w:rPr>
-              <w:t>Telagasari</w:t>
-            </w:r>
-            <w:proofErr w:type="spellEnd"/>
-            <w:r>
-              <w:rPr>
-                <w:rFonts w:ascii="Tahoma" w:hAnsi="Tahoma" w:cs="Tahoma"/>
-                <w:sz w:val="22"/>
-                <w:szCs w:val="22"/>
-              </w:rPr>
-              <w:t xml:space="preserve"> </w:t>
-            </w:r>
-            <w:proofErr w:type="spellStart"/>
-            <w:r>
-              <w:rPr>
-                <w:rFonts w:ascii="Tahoma" w:hAnsi="Tahoma" w:cs="Tahoma"/>
-                <w:sz w:val="22"/>
-                <w:szCs w:val="22"/>
-              </w:rPr>
-              <w:t>Kabupaten</w:t>
-            </w:r>
-            <w:proofErr w:type="spellEnd"/>
-            <w:r>
-              <w:rPr>
-                <w:rFonts w:ascii="Tahoma" w:hAnsi="Tahoma" w:cs="Tahoma"/>
-                <w:sz w:val="22"/>
-                <w:szCs w:val="22"/>
-              </w:rPr>
-              <w:t xml:space="preserve"> </w:t>
-            </w:r>
-            <w:proofErr w:type="spellStart"/>
-            <w:r>
-              <w:rPr>
-                <w:rFonts w:ascii="Tahoma" w:hAnsi="Tahoma" w:cs="Tahoma"/>
-                <w:sz w:val="22"/>
-                <w:szCs w:val="22"/>
-              </w:rPr>
-              <w:t>Karawang</w:t>
-            </w:r>
-            <w:proofErr w:type="spellEnd"/>
-            <w:r>
-              <w:rPr>
-                <w:rFonts w:ascii="Tahoma" w:hAnsi="Tahoma" w:cs="Tahoma"/>
-                <w:sz w:val="22"/>
-                <w:szCs w:val="22"/>
-              </w:rPr>
-              <w:t xml:space="preserve"> yang </w:t>
-            </w:r>
-            <w:proofErr w:type="spellStart"/>
-            <w:r>
-              <w:rPr>
-                <w:rFonts w:ascii="Tahoma" w:hAnsi="Tahoma" w:cs="Tahoma"/>
-                <w:sz w:val="22"/>
-                <w:szCs w:val="22"/>
-              </w:rPr>
-              <w:t>berdomisili</w:t>
-            </w:r>
-            <w:proofErr w:type="spellEnd"/>
-            <w:r>
-              <w:rPr>
-                <w:rFonts w:ascii="Tahoma" w:hAnsi="Tahoma" w:cs="Tahoma"/>
-                <w:sz w:val="22"/>
-                <w:szCs w:val="22"/>
-              </w:rPr>
-              <w:t xml:space="preserve"> </w:t>
-            </w:r>
-            <w:proofErr w:type="spellStart"/>
-            <w:r>
-              <w:rPr>
-                <w:rFonts w:ascii="Tahoma" w:hAnsi="Tahoma" w:cs="Tahoma"/>
-                <w:sz w:val="22"/>
-                <w:szCs w:val="22"/>
-              </w:rPr>
-              <w:t>tinggal</w:t>
-            </w:r>
-            <w:proofErr w:type="spellEnd"/>
-            <w:r>
-              <w:rPr>
-                <w:rFonts w:ascii="Tahoma" w:hAnsi="Tahoma" w:cs="Tahoma"/>
-                <w:sz w:val="22"/>
-                <w:szCs w:val="22"/>
-              </w:rPr>
-              <w:t xml:space="preserve"> di </w:t>
-            </w:r>
-            <w:proofErr w:type="spellStart"/>
-            <w:r>
-              <w:rPr>
-                <w:rFonts w:ascii="Tahoma" w:hAnsi="Tahoma" w:cs="Tahoma"/>
-                <w:sz w:val="22"/>
-                <w:szCs w:val="22"/>
-              </w:rPr>
-              <w:t>alamat</w:t>
-            </w:r>
-            <w:proofErr w:type="spellEnd"/>
-            <w:r>
-              <w:rPr>
-                <w:rFonts w:ascii="Tahoma" w:hAnsi="Tahoma" w:cs="Tahoma"/>
-                <w:sz w:val="22"/>
-                <w:szCs w:val="22"/>
-              </w:rPr>
-              <w:t xml:space="preserve"> </w:t>
-            </w:r>
-            <w:proofErr w:type="spellStart"/>
-            <w:r>
-              <w:rPr>
-                <w:rFonts w:ascii="Tahoma" w:hAnsi="Tahoma" w:cs="Tahoma"/>
-                <w:sz w:val="22"/>
-                <w:szCs w:val="22"/>
-              </w:rPr>
-              <w:t>diatas</w:t>
-            </w:r>
-            <w:proofErr w:type="spellEnd"/>
-            <w:r>
-              <w:rPr>
-                <w:rFonts w:ascii="Tahoma" w:hAnsi="Tahoma" w:cs="Tahoma"/>
-                <w:sz w:val="22"/>
-                <w:szCs w:val="22"/>
-              </w:rPr>
-              <w:t>.</w:t>
+              <w:t>Nama tersebut adalah benar warga di Desa Cadaskertajaya Kecamatan Telagasari Kabupaten Karawang yang berdomisili tinggal di alamat diatas.</w:t>
             </w:r>
           </w:p>
         </w:tc>
@@ -6109,331 +3607,13 @@
                 <w:szCs w:val="22"/>
               </w:rPr>
             </w:pPr>
-            <w:proofErr w:type="spellStart"/>
-            <w:r>
-              <w:rPr>
-                <w:rFonts w:ascii="Tahoma" w:hAnsi="Tahoma" w:cs="Tahoma"/>
-                <w:sz w:val="22"/>
-                <w:szCs w:val="22"/>
-              </w:rPr>
-              <w:t>Bahwa</w:t>
-            </w:r>
-            <w:proofErr w:type="spellEnd"/>
-            <w:r>
-              <w:rPr>
-                <w:rFonts w:ascii="Tahoma" w:hAnsi="Tahoma" w:cs="Tahoma"/>
-                <w:sz w:val="22"/>
-                <w:szCs w:val="22"/>
-              </w:rPr>
-              <w:t xml:space="preserve"> </w:t>
-            </w:r>
-            <w:proofErr w:type="spellStart"/>
-            <w:r>
-              <w:rPr>
-                <w:rFonts w:ascii="Tahoma" w:hAnsi="Tahoma" w:cs="Tahoma"/>
-                <w:sz w:val="22"/>
-                <w:szCs w:val="22"/>
-              </w:rPr>
-              <w:t>benar</w:t>
-            </w:r>
-            <w:proofErr w:type="spellEnd"/>
-            <w:r>
-              <w:rPr>
-                <w:rFonts w:ascii="Tahoma" w:hAnsi="Tahoma" w:cs="Tahoma"/>
-                <w:sz w:val="22"/>
-                <w:szCs w:val="22"/>
-              </w:rPr>
-              <w:t xml:space="preserve"> yang </w:t>
-            </w:r>
-            <w:proofErr w:type="spellStart"/>
-            <w:r>
-              <w:rPr>
-                <w:rFonts w:ascii="Tahoma" w:hAnsi="Tahoma" w:cs="Tahoma"/>
-                <w:sz w:val="22"/>
-                <w:szCs w:val="22"/>
-              </w:rPr>
-              <w:t>bersangkutan</w:t>
-            </w:r>
-            <w:proofErr w:type="spellEnd"/>
-            <w:r>
-              <w:rPr>
-                <w:rFonts w:ascii="Tahoma" w:hAnsi="Tahoma" w:cs="Tahoma"/>
-                <w:sz w:val="22"/>
-                <w:szCs w:val="22"/>
-              </w:rPr>
-              <w:t xml:space="preserve"> </w:t>
-            </w:r>
-            <w:proofErr w:type="spellStart"/>
-            <w:r>
-              <w:rPr>
-                <w:rFonts w:ascii="Tahoma" w:hAnsi="Tahoma" w:cs="Tahoma"/>
-                <w:sz w:val="22"/>
-                <w:szCs w:val="22"/>
-              </w:rPr>
-              <w:t>memang</w:t>
-            </w:r>
-            <w:proofErr w:type="spellEnd"/>
-            <w:r>
-              <w:rPr>
-                <w:rFonts w:ascii="Tahoma" w:hAnsi="Tahoma" w:cs="Tahoma"/>
-                <w:sz w:val="22"/>
-                <w:szCs w:val="22"/>
-              </w:rPr>
-              <w:t xml:space="preserve"> </w:t>
-            </w:r>
-            <w:proofErr w:type="spellStart"/>
-            <w:r>
-              <w:rPr>
-                <w:rFonts w:ascii="Tahoma" w:hAnsi="Tahoma" w:cs="Tahoma"/>
-                <w:sz w:val="22"/>
-                <w:szCs w:val="22"/>
-              </w:rPr>
-              <w:t>tinggal</w:t>
-            </w:r>
-            <w:proofErr w:type="spellEnd"/>
-            <w:r>
-              <w:rPr>
-                <w:rFonts w:ascii="Tahoma" w:hAnsi="Tahoma" w:cs="Tahoma"/>
-                <w:sz w:val="22"/>
-                <w:szCs w:val="22"/>
-              </w:rPr>
-              <w:t xml:space="preserve"> dan </w:t>
-            </w:r>
-            <w:proofErr w:type="spellStart"/>
-            <w:r>
-              <w:rPr>
-                <w:rFonts w:ascii="Tahoma" w:hAnsi="Tahoma" w:cs="Tahoma"/>
-                <w:sz w:val="22"/>
-                <w:szCs w:val="22"/>
-              </w:rPr>
-              <w:t>menetap</w:t>
-            </w:r>
-            <w:proofErr w:type="spellEnd"/>
-            <w:r>
-              <w:rPr>
-                <w:rFonts w:ascii="Tahoma" w:hAnsi="Tahoma" w:cs="Tahoma"/>
-                <w:sz w:val="22"/>
-                <w:szCs w:val="22"/>
-              </w:rPr>
-              <w:t xml:space="preserve"> </w:t>
-            </w:r>
-            <w:proofErr w:type="spellStart"/>
-            <w:r>
-              <w:rPr>
-                <w:rFonts w:ascii="Tahoma" w:hAnsi="Tahoma" w:cs="Tahoma"/>
-                <w:sz w:val="22"/>
-                <w:szCs w:val="22"/>
-              </w:rPr>
-              <w:t>Saat</w:t>
-            </w:r>
-            <w:proofErr w:type="spellEnd"/>
-            <w:r>
-              <w:rPr>
-                <w:rFonts w:ascii="Tahoma" w:hAnsi="Tahoma" w:cs="Tahoma"/>
-                <w:sz w:val="22"/>
-                <w:szCs w:val="22"/>
-              </w:rPr>
-              <w:t xml:space="preserve"> </w:t>
-            </w:r>
-            <w:proofErr w:type="spellStart"/>
-            <w:r>
-              <w:rPr>
-                <w:rFonts w:ascii="Tahoma" w:hAnsi="Tahoma" w:cs="Tahoma"/>
-                <w:sz w:val="22"/>
-                <w:szCs w:val="22"/>
-              </w:rPr>
-              <w:t>ini</w:t>
-            </w:r>
-            <w:proofErr w:type="spellEnd"/>
-            <w:r>
-              <w:rPr>
-                <w:rFonts w:ascii="Tahoma" w:hAnsi="Tahoma" w:cs="Tahoma"/>
-                <w:sz w:val="22"/>
-                <w:szCs w:val="22"/>
-              </w:rPr>
-              <w:t xml:space="preserve"> di Dusun </w:t>
-            </w:r>
-            <w:proofErr w:type="spellStart"/>
-            <w:r>
-              <w:rPr>
-                <w:rFonts w:ascii="Tahoma" w:hAnsi="Tahoma" w:cs="Tahoma"/>
-                <w:sz w:val="22"/>
-                <w:szCs w:val="22"/>
-              </w:rPr>
-              <w:t>Panyalinbanyu</w:t>
-            </w:r>
-            <w:proofErr w:type="spellEnd"/>
-            <w:r>
-              <w:rPr>
-                <w:rFonts w:ascii="Tahoma" w:hAnsi="Tahoma" w:cs="Tahoma"/>
-                <w:sz w:val="22"/>
-                <w:szCs w:val="22"/>
-              </w:rPr>
-              <w:t xml:space="preserve"> </w:t>
-            </w:r>
-            <w:r>
-              <w:rPr>
-                <w:rFonts w:ascii="Tahoma" w:hAnsi="Tahoma" w:cs="Tahoma"/>
-                <w:sz w:val="22"/>
-                <w:szCs w:val="22"/>
-              </w:rPr>
-              <w:t>RT 003</w:t>
-            </w:r>
-            <w:r>
-              <w:rPr>
-                <w:rFonts w:ascii="Tahoma" w:hAnsi="Tahoma" w:cs="Tahoma"/>
-                <w:sz w:val="22"/>
-                <w:szCs w:val="22"/>
-              </w:rPr>
-              <w:t xml:space="preserve"> RW </w:t>
-            </w:r>
-            <w:r>
-              <w:rPr>
-                <w:rFonts w:ascii="Tahoma" w:hAnsi="Tahoma" w:cs="Tahoma"/>
-                <w:sz w:val="22"/>
-                <w:szCs w:val="22"/>
-              </w:rPr>
-              <w:t xml:space="preserve">004 </w:t>
-            </w:r>
-            <w:proofErr w:type="spellStart"/>
-            <w:r>
-              <w:rPr>
-                <w:rFonts w:ascii="Tahoma" w:hAnsi="Tahoma" w:cs="Tahoma"/>
-                <w:sz w:val="22"/>
-                <w:szCs w:val="22"/>
-              </w:rPr>
-              <w:t>Desa</w:t>
-            </w:r>
-            <w:proofErr w:type="spellEnd"/>
-            <w:r>
-              <w:rPr>
-                <w:rFonts w:ascii="Tahoma" w:hAnsi="Tahoma" w:cs="Tahoma"/>
-                <w:sz w:val="22"/>
-                <w:szCs w:val="22"/>
-              </w:rPr>
-              <w:t xml:space="preserve"> </w:t>
-            </w:r>
-            <w:proofErr w:type="spellStart"/>
-            <w:r>
-              <w:rPr>
-                <w:rFonts w:ascii="Tahoma" w:hAnsi="Tahoma" w:cs="Tahoma"/>
-                <w:sz w:val="22"/>
-                <w:szCs w:val="22"/>
-              </w:rPr>
-              <w:t>Cadaskertajaya</w:t>
-            </w:r>
-            <w:proofErr w:type="spellEnd"/>
-            <w:r>
-              <w:rPr>
-                <w:rFonts w:ascii="Tahoma" w:hAnsi="Tahoma" w:cs="Tahoma"/>
-                <w:sz w:val="22"/>
-                <w:szCs w:val="22"/>
-              </w:rPr>
-              <w:t xml:space="preserve"> </w:t>
-            </w:r>
-            <w:proofErr w:type="spellStart"/>
-            <w:r>
-              <w:rPr>
-                <w:rFonts w:ascii="Tahoma" w:hAnsi="Tahoma" w:cs="Tahoma"/>
-                <w:sz w:val="22"/>
-                <w:szCs w:val="22"/>
-              </w:rPr>
-              <w:t>K</w:t>
-            </w:r>
-            <w:r>
-              <w:rPr>
-                <w:rFonts w:ascii="Tahoma" w:hAnsi="Tahoma" w:cs="Tahoma"/>
-                <w:sz w:val="22"/>
-                <w:szCs w:val="22"/>
-              </w:rPr>
-              <w:t>ecamatan</w:t>
-            </w:r>
-            <w:proofErr w:type="spellEnd"/>
-            <w:r>
-              <w:rPr>
-                <w:rFonts w:ascii="Tahoma" w:hAnsi="Tahoma" w:cs="Tahoma"/>
-                <w:sz w:val="22"/>
-                <w:szCs w:val="22"/>
-              </w:rPr>
-              <w:t xml:space="preserve"> </w:t>
-            </w:r>
-            <w:proofErr w:type="spellStart"/>
-            <w:r>
-              <w:rPr>
-                <w:rFonts w:ascii="Tahoma" w:hAnsi="Tahoma" w:cs="Tahoma"/>
-                <w:sz w:val="22"/>
-                <w:szCs w:val="22"/>
-              </w:rPr>
-              <w:t>T</w:t>
-            </w:r>
-            <w:r>
-              <w:rPr>
-                <w:rFonts w:ascii="Tahoma" w:hAnsi="Tahoma" w:cs="Tahoma"/>
-                <w:sz w:val="22"/>
-                <w:szCs w:val="22"/>
-              </w:rPr>
-              <w:t>elagasari</w:t>
-            </w:r>
-            <w:proofErr w:type="spellEnd"/>
-            <w:r>
-              <w:rPr>
-                <w:rFonts w:ascii="Tahoma" w:hAnsi="Tahoma" w:cs="Tahoma"/>
-                <w:sz w:val="22"/>
-                <w:szCs w:val="22"/>
-              </w:rPr>
-              <w:t xml:space="preserve"> </w:t>
-            </w:r>
-            <w:proofErr w:type="spellStart"/>
-            <w:r>
-              <w:rPr>
-                <w:rFonts w:ascii="Tahoma" w:hAnsi="Tahoma" w:cs="Tahoma"/>
-                <w:sz w:val="22"/>
-                <w:szCs w:val="22"/>
-              </w:rPr>
-              <w:t>K</w:t>
-            </w:r>
-            <w:r>
-              <w:rPr>
-                <w:rFonts w:ascii="Tahoma" w:hAnsi="Tahoma" w:cs="Tahoma"/>
-                <w:sz w:val="22"/>
-                <w:szCs w:val="22"/>
-              </w:rPr>
-              <w:t>abupaten</w:t>
-            </w:r>
-            <w:proofErr w:type="spellEnd"/>
-            <w:r>
-              <w:rPr>
-                <w:rFonts w:ascii="Tahoma" w:hAnsi="Tahoma" w:cs="Tahoma"/>
-                <w:sz w:val="22"/>
-                <w:szCs w:val="22"/>
-              </w:rPr>
-              <w:t xml:space="preserve"> </w:t>
-            </w:r>
-            <w:proofErr w:type="spellStart"/>
-            <w:r>
-              <w:rPr>
-                <w:rFonts w:ascii="Tahoma" w:hAnsi="Tahoma" w:cs="Tahoma"/>
-                <w:sz w:val="22"/>
-                <w:szCs w:val="22"/>
-              </w:rPr>
-              <w:t>K</w:t>
-            </w:r>
-            <w:r>
-              <w:rPr>
-                <w:rFonts w:ascii="Tahoma" w:hAnsi="Tahoma" w:cs="Tahoma"/>
-                <w:sz w:val="22"/>
-                <w:szCs w:val="22"/>
-              </w:rPr>
-              <w:t>arawang</w:t>
-            </w:r>
-            <w:proofErr w:type="spellEnd"/>
-            <w:r>
-              <w:rPr>
-                <w:rFonts w:ascii="Tahoma" w:hAnsi="Tahoma" w:cs="Tahoma"/>
-                <w:sz w:val="22"/>
-                <w:szCs w:val="22"/>
-              </w:rPr>
-              <w:t xml:space="preserve">. </w:t>
+            <w:r>
+              <w:rPr>
+                <w:rFonts w:ascii="Tahoma" w:hAnsi="Tahoma" w:cs="Tahoma"/>
+                <w:sz w:val="22"/>
+                <w:szCs w:val="22"/>
+              </w:rPr>
+              <w:t xml:space="preserve">Bahwa benar yang bersangkutan memang tinggal dan menetap Saat ini di Dusun Panyalinbanyu RT 003 RW 004 Desa Cadaskertajaya Kecamatan Telagasari Kabupaten Karawang. </w:t>
             </w:r>
           </w:p>
         </w:tc>
@@ -6498,149 +3678,13 @@
           <w:szCs w:val="22"/>
         </w:rPr>
       </w:pPr>
-      <w:proofErr w:type="spellStart"/>
-      <w:r>
-        <w:rPr>
-          <w:rFonts w:ascii="Tahoma" w:hAnsi="Tahoma" w:cs="Tahoma"/>
-          <w:sz w:val="22"/>
-          <w:szCs w:val="22"/>
-        </w:rPr>
-        <w:t>Demikian</w:t>
-      </w:r>
-      <w:proofErr w:type="spellEnd"/>
-      <w:r>
-        <w:rPr>
-          <w:rFonts w:ascii="Tahoma" w:hAnsi="Tahoma" w:cs="Tahoma"/>
-          <w:sz w:val="22"/>
-          <w:szCs w:val="22"/>
-        </w:rPr>
-        <w:t xml:space="preserve"> Surat </w:t>
-      </w:r>
-      <w:proofErr w:type="spellStart"/>
-      <w:r>
-        <w:rPr>
-          <w:rFonts w:ascii="Tahoma" w:hAnsi="Tahoma" w:cs="Tahoma"/>
-          <w:sz w:val="22"/>
-          <w:szCs w:val="22"/>
-        </w:rPr>
-        <w:t>Keterangan</w:t>
-      </w:r>
-      <w:proofErr w:type="spellEnd"/>
-      <w:r>
-        <w:rPr>
-          <w:rFonts w:ascii="Tahoma" w:hAnsi="Tahoma" w:cs="Tahoma"/>
-          <w:sz w:val="22"/>
-          <w:szCs w:val="22"/>
-        </w:rPr>
-        <w:t xml:space="preserve"> </w:t>
-      </w:r>
-      <w:proofErr w:type="spellStart"/>
-      <w:r>
-        <w:rPr>
-          <w:rFonts w:ascii="Tahoma" w:hAnsi="Tahoma" w:cs="Tahoma"/>
-          <w:sz w:val="22"/>
-          <w:szCs w:val="22"/>
-        </w:rPr>
-        <w:t>ini</w:t>
-      </w:r>
-      <w:proofErr w:type="spellEnd"/>
-      <w:r>
-        <w:rPr>
-          <w:rFonts w:ascii="Tahoma" w:hAnsi="Tahoma" w:cs="Tahoma"/>
-          <w:sz w:val="22"/>
-          <w:szCs w:val="22"/>
-        </w:rPr>
-        <w:t xml:space="preserve"> </w:t>
-      </w:r>
-      <w:proofErr w:type="spellStart"/>
-      <w:r>
-        <w:rPr>
-          <w:rFonts w:ascii="Tahoma" w:hAnsi="Tahoma" w:cs="Tahoma"/>
-          <w:sz w:val="22"/>
-          <w:szCs w:val="22"/>
-        </w:rPr>
-        <w:t>dibuat</w:t>
-      </w:r>
-      <w:proofErr w:type="spellEnd"/>
-      <w:r>
-        <w:rPr>
-          <w:rFonts w:ascii="Tahoma" w:hAnsi="Tahoma" w:cs="Tahoma"/>
-          <w:sz w:val="22"/>
-          <w:szCs w:val="22"/>
-        </w:rPr>
-        <w:t xml:space="preserve"> </w:t>
-      </w:r>
-      <w:proofErr w:type="spellStart"/>
-      <w:r>
-        <w:rPr>
-          <w:rFonts w:ascii="Tahoma" w:hAnsi="Tahoma" w:cs="Tahoma"/>
-          <w:sz w:val="22"/>
-          <w:szCs w:val="22"/>
-        </w:rPr>
-        <w:t>untuk</w:t>
-      </w:r>
-      <w:proofErr w:type="spellEnd"/>
-      <w:r>
-        <w:rPr>
-          <w:rFonts w:ascii="Tahoma" w:hAnsi="Tahoma" w:cs="Tahoma"/>
-          <w:sz w:val="22"/>
-          <w:szCs w:val="22"/>
-        </w:rPr>
-        <w:t xml:space="preserve"> </w:t>
-      </w:r>
-      <w:proofErr w:type="spellStart"/>
-      <w:r>
-        <w:rPr>
-          <w:rFonts w:ascii="Tahoma" w:hAnsi="Tahoma" w:cs="Tahoma"/>
-          <w:sz w:val="22"/>
-          <w:szCs w:val="22"/>
-        </w:rPr>
-        <w:t>digunakan</w:t>
-      </w:r>
-      <w:proofErr w:type="spellEnd"/>
-      <w:r>
-        <w:rPr>
-          <w:rFonts w:ascii="Tahoma" w:hAnsi="Tahoma" w:cs="Tahoma"/>
-          <w:sz w:val="22"/>
-          <w:szCs w:val="22"/>
-        </w:rPr>
-        <w:t xml:space="preserve"> </w:t>
-      </w:r>
-      <w:proofErr w:type="spellStart"/>
-      <w:r>
-        <w:rPr>
-          <w:rFonts w:ascii="Tahoma" w:hAnsi="Tahoma" w:cs="Tahoma"/>
-          <w:sz w:val="22"/>
-          <w:szCs w:val="22"/>
-        </w:rPr>
-        <w:t>sebagaimana</w:t>
-      </w:r>
-      <w:proofErr w:type="spellEnd"/>
-      <w:r>
-        <w:rPr>
-          <w:rFonts w:ascii="Tahoma" w:hAnsi="Tahoma" w:cs="Tahoma"/>
-          <w:sz w:val="22"/>
-          <w:szCs w:val="22"/>
-        </w:rPr>
-        <w:t xml:space="preserve"> </w:t>
-      </w:r>
-      <w:proofErr w:type="spellStart"/>
-      <w:r>
-        <w:rPr>
-          <w:rFonts w:ascii="Tahoma" w:hAnsi="Tahoma" w:cs="Tahoma"/>
-          <w:sz w:val="22"/>
-          <w:szCs w:val="22"/>
-        </w:rPr>
-        <w:t>mestinya</w:t>
-      </w:r>
-      <w:proofErr w:type="spellEnd"/>
-      <w:r>
-        <w:rPr>
-          <w:rFonts w:ascii="Tahoma" w:hAnsi="Tahoma" w:cs="Tahoma"/>
-          <w:sz w:val="22"/>
-          <w:szCs w:val="22"/>
-        </w:rPr>
-        <w:t>.</w:t>
+      <w:r>
+        <w:rPr>
+          <w:rFonts w:ascii="Tahoma" w:hAnsi="Tahoma" w:cs="Tahoma"/>
+          <w:sz w:val="22"/>
+          <w:szCs w:val="22"/>
+        </w:rPr>
+        <w:t>Demikian Surat Keterangan ini dibuat untuk digunakan sebagaimana mestinya.</w:t>
       </w:r>
     </w:p>
     <w:p>
@@ -6679,9 +3723,9 @@
         <w:tblLook w:val="04A0" w:firstRow="1" w:lastRow="0" w:firstColumn="1" w:lastColumn="0" w:noHBand="0" w:noVBand="1"/>
       </w:tblPr>
       <w:tblGrid>
-        <w:gridCol w:w="5042"/>
+        <w:gridCol w:w="5043"/>
         <w:gridCol w:w="1635"/>
-        <w:gridCol w:w="2349"/>
+        <w:gridCol w:w="2348"/>
       </w:tblGrid>
       <w:tr>
         <w:tc>
@@ -6713,23 +3757,13 @@
                 <w:szCs w:val="22"/>
               </w:rPr>
             </w:pPr>
-            <w:proofErr w:type="spellStart"/>
-            <w:r>
-              <w:rPr>
-                <w:rFonts w:ascii="Tahoma" w:hAnsi="Tahoma" w:cs="Tahoma"/>
-                <w:sz w:val="22"/>
-                <w:szCs w:val="22"/>
-              </w:rPr>
-              <w:t>Dibuat</w:t>
-            </w:r>
-            <w:proofErr w:type="spellEnd"/>
-            <w:r>
-              <w:rPr>
-                <w:rFonts w:ascii="Tahoma" w:hAnsi="Tahoma" w:cs="Tahoma"/>
-                <w:sz w:val="22"/>
-                <w:szCs w:val="22"/>
-              </w:rPr>
-              <w:t xml:space="preserve"> di          </w:t>
+            <w:r>
+              <w:rPr>
+                <w:rFonts w:ascii="Tahoma" w:hAnsi="Tahoma" w:cs="Tahoma"/>
+                <w:sz w:val="22"/>
+                <w:szCs w:val="22"/>
+              </w:rPr>
+              <w:t xml:space="preserve">Dibuat di          </w:t>
             </w:r>
           </w:p>
         </w:tc>
@@ -6751,18 +3785,8 @@
                 <w:sz w:val="22"/>
                 <w:szCs w:val="22"/>
               </w:rPr>
-              <w:t xml:space="preserve">:  </w:t>
-            </w:r>
-            <w:proofErr w:type="spellStart"/>
-            <w:r>
-              <w:rPr>
-                <w:rFonts w:ascii="Tahoma" w:hAnsi="Tahoma" w:cs="Tahoma"/>
-                <w:sz w:val="22"/>
-                <w:szCs w:val="22"/>
-              </w:rPr>
-              <w:t>Cadaskertajaya</w:t>
-            </w:r>
-            <w:proofErr w:type="spellEnd"/>
+              <w:t>:  Cadaskertajaya</w:t>
+            </w:r>
           </w:p>
         </w:tc>
       </w:tr>
@@ -6804,25 +3828,7 @@
                 <w:sz w:val="22"/>
                 <w:szCs w:val="22"/>
               </w:rPr>
-              <w:t xml:space="preserve">Pada </w:t>
-            </w:r>
-            <w:proofErr w:type="spellStart"/>
-            <w:r>
-              <w:rPr>
-                <w:rFonts w:ascii="Tahoma" w:hAnsi="Tahoma" w:cs="Tahoma"/>
-                <w:sz w:val="22"/>
-                <w:szCs w:val="22"/>
-              </w:rPr>
-              <w:t>tanggal</w:t>
-            </w:r>
-            <w:proofErr w:type="spellEnd"/>
-            <w:r>
-              <w:rPr>
-                <w:rFonts w:ascii="Tahoma" w:hAnsi="Tahoma" w:cs="Tahoma"/>
-                <w:sz w:val="22"/>
-                <w:szCs w:val="22"/>
-              </w:rPr>
-              <w:t xml:space="preserve"> </w:t>
+              <w:t xml:space="preserve">Pada tanggal </w:t>
             </w:r>
           </w:p>
         </w:tc>
@@ -6853,23 +3859,7 @@
                 <w:sz w:val="22"/>
                 <w:szCs w:val="22"/>
               </w:rPr>
-              <w:t>18 September</w:t>
-            </w:r>
-            <w:r>
-              <w:rPr>
-                <w:rFonts w:ascii="Tahoma" w:hAnsi="Tahoma" w:cs="Tahoma"/>
-                <w:sz w:val="22"/>
-                <w:szCs w:val="22"/>
-              </w:rPr>
-              <w:t xml:space="preserve"> 202</w:t>
-            </w:r>
-            <w:r>
-              <w:rPr>
-                <w:rFonts w:ascii="Tahoma" w:hAnsi="Tahoma" w:cs="Tahoma"/>
-                <w:sz w:val="22"/>
-                <w:szCs w:val="22"/>
-              </w:rPr>
-              <w:t>3</w:t>
+              <w:t>${created_at}</w:t>
             </w:r>
           </w:p>
         </w:tc>
@@ -6916,52 +3906,14 @@
               </w:rPr>
               <w:t>An.</w:t>
             </w:r>
-            <w:proofErr w:type="spellStart"/>
-            <w:r>
-              <w:rPr>
-                <w:rFonts w:ascii="Tahoma" w:hAnsi="Tahoma" w:cs="Tahoma"/>
-                <w:sz w:val="22"/>
-                <w:szCs w:val="22"/>
-              </w:rPr>
-              <w:t>Kepala</w:t>
-            </w:r>
-            <w:proofErr w:type="spellEnd"/>
-            <w:r>
-              <w:rPr>
-                <w:rFonts w:ascii="Tahoma" w:hAnsi="Tahoma" w:cs="Tahoma"/>
-                <w:sz w:val="22"/>
-                <w:szCs w:val="22"/>
-              </w:rPr>
-              <w:t xml:space="preserve"> </w:t>
-            </w:r>
-            <w:proofErr w:type="spellStart"/>
-            <w:r>
-              <w:rPr>
-                <w:rFonts w:ascii="Tahoma" w:hAnsi="Tahoma" w:cs="Tahoma"/>
-                <w:sz w:val="22"/>
-                <w:szCs w:val="22"/>
-              </w:rPr>
-              <w:t>Desa</w:t>
-            </w:r>
-            <w:proofErr w:type="spellEnd"/>
-            <w:r>
-              <w:rPr>
-                <w:rFonts w:ascii="Tahoma" w:hAnsi="Tahoma" w:cs="Tahoma"/>
-                <w:sz w:val="22"/>
-                <w:szCs w:val="22"/>
-              </w:rPr>
-              <w:t xml:space="preserve"> </w:t>
-            </w:r>
-            <w:proofErr w:type="spellStart"/>
-            <w:r>
-              <w:rPr>
-                <w:rFonts w:ascii="Tahoma" w:hAnsi="Tahoma" w:cs="Tahoma"/>
-                <w:sz w:val="22"/>
-                <w:szCs w:val="22"/>
-              </w:rPr>
-              <w:t>Cadaskertajaya</w:t>
-            </w:r>
-            <w:proofErr w:type="spellEnd"/>
+            <w:r>
+              <w:rPr>
+                <w:rFonts w:ascii="Tahoma" w:hAnsi="Tahoma" w:cs="Tahoma"/>
+                <w:sz w:val="22"/>
+                <w:szCs w:val="22"/>
+              </w:rPr>
+              <w:t>Kepala Desa Cadaskertajaya</w:t>
+            </w:r>
           </w:p>
           <w:p>
             <w:pPr>
@@ -7142,7 +4094,7 @@
 </file>
 
 <file path=word/styles.xml><?xml version="1.0" encoding="utf-8"?>
-<w:styles xmlns:mc="http://schemas.openxmlformats.org/markup-compatibility/2006" xmlns:r="http://schemas.openxmlformats.org/officeDocument/2006/relationships" xmlns:w="http://schemas.openxmlformats.org/wordprocessingml/2006/main" xmlns:w14="http://schemas.microsoft.com/office/word/2010/wordml" xmlns:w15="http://schemas.microsoft.com/office/word/2012/wordml" xmlns:w16cid="http://schemas.microsoft.com/office/word/2016/wordml/cid" xmlns:w16se="http://schemas.microsoft.com/office/word/2015/wordml/symex" mc:Ignorable="w14 w15 w16se w16cid">
+<w:styles xmlns:mc="http://schemas.openxmlformats.org/markup-compatibility/2006" xmlns:r="http://schemas.openxmlformats.org/officeDocument/2006/relationships" xmlns:w="http://schemas.openxmlformats.org/wordprocessingml/2006/main" xmlns:w14="http://schemas.microsoft.com/office/word/2010/wordml" xmlns:w15="http://schemas.microsoft.com/office/word/2012/wordml" xmlns:w16cex="http://schemas.microsoft.com/office/word/2018/wordml/cex" xmlns:w16cid="http://schemas.microsoft.com/office/word/2016/wordml/cid" xmlns:w16="http://schemas.microsoft.com/office/word/2018/wordml" xmlns:w16sdtdh="http://schemas.microsoft.com/office/word/2020/wordml/sdtdatahash" xmlns:w16se="http://schemas.microsoft.com/office/word/2015/wordml/symex" mc:Ignorable="w14 w15 w16se w16cid w16 w16cex w16sdtdh">
   <w:docDefaults>
     <w:rPrDefault>
       <w:rPr>
@@ -7158,7 +4110,7 @@
       </w:pPr>
     </w:pPrDefault>
   </w:docDefaults>
-  <w:latentStyles w:defLockedState="0" w:defUIPriority="99" w:defSemiHidden="0" w:defUnhideWhenUsed="0" w:defQFormat="0" w:count="375">
+  <w:latentStyles w:defLockedState="0" w:defUIPriority="99" w:defSemiHidden="0" w:defUnhideWhenUsed="0" w:defQFormat="0" w:count="376">
     <w:lsdException w:name="Normal" w:uiPriority="0" w:qFormat="1"/>
     <w:lsdException w:name="heading 1" w:uiPriority="9" w:qFormat="1"/>
     <w:lsdException w:name="heading 2" w:semiHidden="1" w:uiPriority="9" w:unhideWhenUsed="1" w:qFormat="1"/>
@@ -7534,6 +4486,7 @@
     <w:lsdException w:name="Smart Hyperlink" w:semiHidden="1" w:unhideWhenUsed="1"/>
     <w:lsdException w:name="Hashtag" w:semiHidden="1" w:unhideWhenUsed="1"/>
     <w:lsdException w:name="Unresolved Mention" w:semiHidden="1" w:unhideWhenUsed="1"/>
+    <w:lsdException w:name="Smart Link" w:semiHidden="1" w:unhideWhenUsed="1"/>
   </w:latentStyles>
   <w:style w:type="paragraph" w:default="1" w:styleId="Normal">
     <w:name w:val="Normal"/>

--- a/public/SKDDomisili.docx
+++ b/public/SKDDomisili.docx
@@ -470,7 +470,7 @@
           <w:sz w:val="22"/>
           <w:szCs w:val="26"/>
         </w:rPr>
-        <w:t>${no_surat1}</w:t>
+        <w:t>470 /   / VII-2023 / Ds.</w:t>
       </w:r>
     </w:p>
     <w:p>
@@ -2512,7 +2512,7 @@
           <w:sz w:val="22"/>
           <w:szCs w:val="26"/>
         </w:rPr>
-        <w:t>${no_surat2}</w:t>
+        <w:t>470 /   / IX-2023 / Ds.</w:t>
       </w:r>
     </w:p>
     <w:p>
